--- a/Lab1-report.docx
+++ b/Lab1-report.docx
@@ -511,8 +511,8 @@
           <w:rFonts w:ascii="Times New Roman" w:hAnsi="Times New Roman" w:cs="Times New Roman"/>
           <w:b/>
           <w:bCs/>
-          <w:sz w:val="32"/>
-          <w:szCs w:val="32"/>
+          <w:sz w:val="28"/>
+          <w:szCs w:val="28"/>
           <w:lang w:val="ru-RU"/>
         </w:rPr>
       </w:pPr>
@@ -525,13 +525,21 @@
         </w:rPr>
         <w:lastRenderedPageBreak/>
         <w:tab/>
+      </w:r>
+      <w:r>
+        <w:rPr>
+          <w:rFonts w:ascii="Times New Roman" w:hAnsi="Times New Roman" w:cs="Times New Roman"/>
+          <w:sz w:val="28"/>
+          <w:szCs w:val="28"/>
+          <w:lang w:val="ru-RU"/>
+        </w:rPr>
         <w:t xml:space="preserve">  </w:t>
       </w:r>
       <w:r>
         <w:rPr>
           <w:rFonts w:ascii="Times New Roman" w:hAnsi="Times New Roman" w:cs="Times New Roman"/>
-          <w:sz w:val="32"/>
-          <w:szCs w:val="32"/>
+          <w:sz w:val="28"/>
+          <w:szCs w:val="28"/>
           <w:lang w:val="ru-RU"/>
         </w:rPr>
         <w:t xml:space="preserve"> </w:t>
@@ -541,8 +549,8 @@
           <w:rFonts w:ascii="Times New Roman" w:hAnsi="Times New Roman" w:cs="Times New Roman"/>
           <w:b/>
           <w:bCs/>
-          <w:sz w:val="32"/>
-          <w:szCs w:val="32"/>
+          <w:sz w:val="28"/>
+          <w:szCs w:val="28"/>
           <w:lang w:val="ru-RU"/>
         </w:rPr>
         <w:t>Цель работы.</w:t>
@@ -555,16 +563,16 @@
           <w:rFonts w:ascii="Times New Roman" w:hAnsi="Times New Roman" w:cs="Times New Roman"/>
           <w:b/>
           <w:bCs/>
-          <w:sz w:val="32"/>
-          <w:szCs w:val="32"/>
+          <w:sz w:val="28"/>
+          <w:szCs w:val="28"/>
           <w:lang w:val="ru-RU"/>
         </w:rPr>
       </w:pPr>
       <w:r>
         <w:rPr>
           <w:rFonts w:ascii="Times New Roman" w:hAnsi="Times New Roman" w:cs="Times New Roman"/>
-          <w:sz w:val="32"/>
-          <w:szCs w:val="32"/>
+          <w:sz w:val="28"/>
+          <w:szCs w:val="28"/>
           <w:lang w:val="ru-RU"/>
         </w:rPr>
         <w:t xml:space="preserve">Требуется написать программу, которая выполняет операции над множествами, а именно пересечение, объединение, симметрическая разница, дополнение. </w:t>
@@ -572,8 +580,8 @@
       <w:r>
         <w:rPr>
           <w:rFonts w:ascii="Times New Roman" w:hAnsi="Times New Roman" w:cs="Times New Roman"/>
-          <w:sz w:val="32"/>
-          <w:szCs w:val="32"/>
+          <w:sz w:val="28"/>
+          <w:szCs w:val="28"/>
           <w:lang w:val="ru-RU"/>
         </w:rPr>
         <w:t>Кроме того необходимо сделать валидацию данных по заданному формату: первый символ – буква, второй – цифра, третий и четвёртый – чётные цифры. Пользователь имеет возможность ввода данных</w:t>
@@ -585,16 +593,16 @@
           <w:rFonts w:ascii="Times New Roman" w:hAnsi="Times New Roman" w:cs="Times New Roman"/>
           <w:b/>
           <w:bCs/>
-          <w:sz w:val="32"/>
-          <w:szCs w:val="32"/>
+          <w:sz w:val="28"/>
+          <w:szCs w:val="28"/>
           <w:lang w:val="ru-RU"/>
         </w:rPr>
       </w:pPr>
       <w:r>
         <w:rPr>
           <w:rFonts w:ascii="Times New Roman" w:hAnsi="Times New Roman" w:cs="Times New Roman"/>
-          <w:sz w:val="32"/>
-          <w:szCs w:val="32"/>
+          <w:sz w:val="28"/>
+          <w:szCs w:val="28"/>
           <w:lang w:val="ru-RU"/>
         </w:rPr>
         <w:tab/>
@@ -605,8 +613,8 @@
           <w:rFonts w:ascii="Times New Roman" w:hAnsi="Times New Roman" w:cs="Times New Roman"/>
           <w:b/>
           <w:bCs/>
-          <w:sz w:val="32"/>
-          <w:szCs w:val="32"/>
+          <w:sz w:val="28"/>
+          <w:szCs w:val="28"/>
           <w:lang w:val="ru-RU"/>
         </w:rPr>
         <w:t>Описание метода выполнения.</w:t>
@@ -616,8 +624,8 @@
       <w:pPr>
         <w:rPr>
           <w:rFonts w:ascii="Times New Roman" w:hAnsi="Times New Roman" w:cs="Times New Roman"/>
-          <w:sz w:val="32"/>
-          <w:szCs w:val="32"/>
+          <w:sz w:val="28"/>
+          <w:szCs w:val="28"/>
           <w:lang w:val="ru-RU"/>
         </w:rPr>
       </w:pPr>
@@ -626,8 +634,8 @@
           <w:rFonts w:ascii="Times New Roman" w:hAnsi="Times New Roman" w:cs="Times New Roman"/>
           <w:b/>
           <w:bCs/>
-          <w:sz w:val="32"/>
-          <w:szCs w:val="32"/>
+          <w:sz w:val="28"/>
+          <w:szCs w:val="28"/>
           <w:lang w:val="ru-RU"/>
         </w:rPr>
         <w:tab/>
@@ -635,8 +643,8 @@
       <w:r>
         <w:rPr>
           <w:rFonts w:ascii="Times New Roman" w:hAnsi="Times New Roman" w:cs="Times New Roman"/>
-          <w:sz w:val="32"/>
-          <w:szCs w:val="32"/>
+          <w:sz w:val="28"/>
+          <w:szCs w:val="28"/>
           <w:lang w:val="ru-RU"/>
         </w:rPr>
         <w:t xml:space="preserve">Множество </w:t>
@@ -644,8 +652,8 @@
       <w:r>
         <w:rPr>
           <w:rFonts w:ascii="Times New Roman" w:hAnsi="Times New Roman" w:cs="Times New Roman"/>
-          <w:sz w:val="32"/>
-          <w:szCs w:val="32"/>
+          <w:sz w:val="28"/>
+          <w:szCs w:val="28"/>
           <w:lang w:val="ru-RU"/>
         </w:rPr>
         <w:t>является</w:t>
@@ -653,8 +661,8 @@
       <w:r>
         <w:rPr>
           <w:rFonts w:ascii="Times New Roman" w:hAnsi="Times New Roman" w:cs="Times New Roman"/>
-          <w:sz w:val="32"/>
-          <w:szCs w:val="32"/>
+          <w:sz w:val="28"/>
+          <w:szCs w:val="28"/>
           <w:lang w:val="ru-RU"/>
         </w:rPr>
         <w:t xml:space="preserve"> совокупность объектов</w:t>
@@ -662,8 +670,8 @@
       <w:r>
         <w:rPr>
           <w:rFonts w:ascii="Times New Roman" w:hAnsi="Times New Roman" w:cs="Times New Roman"/>
-          <w:sz w:val="32"/>
-          <w:szCs w:val="32"/>
+          <w:sz w:val="28"/>
+          <w:szCs w:val="28"/>
           <w:lang w:val="ru-RU"/>
         </w:rPr>
         <w:t>. В программе нужно реализовать несколько операций над множествами</w:t>
@@ -671,8 +679,8 @@
       <w:r>
         <w:rPr>
           <w:rFonts w:ascii="Times New Roman" w:hAnsi="Times New Roman" w:cs="Times New Roman"/>
-          <w:sz w:val="32"/>
-          <w:szCs w:val="32"/>
+          <w:sz w:val="28"/>
+          <w:szCs w:val="28"/>
           <w:lang w:val="ru-RU"/>
         </w:rPr>
         <w:t xml:space="preserve">: объединение, пересечение, симметрическая разница, дополнение первого до второго и наоборот. </w:t>
@@ -683,16 +691,16 @@
         <w:ind w:firstLine="720"/>
         <w:rPr>
           <w:rFonts w:ascii="Times New Roman" w:hAnsi="Times New Roman" w:cs="Times New Roman"/>
-          <w:sz w:val="32"/>
-          <w:szCs w:val="32"/>
+          <w:sz w:val="28"/>
+          <w:szCs w:val="28"/>
           <w:lang w:val="ru-RU"/>
         </w:rPr>
       </w:pPr>
       <w:r>
         <w:rPr>
           <w:rFonts w:ascii="Times New Roman" w:hAnsi="Times New Roman" w:cs="Times New Roman"/>
-          <w:sz w:val="32"/>
-          <w:szCs w:val="32"/>
+          <w:sz w:val="28"/>
+          <w:szCs w:val="28"/>
           <w:lang w:val="ru-RU"/>
         </w:rPr>
         <w:t xml:space="preserve">Объединение – </w:t>
@@ -700,8 +708,8 @@
       <w:r>
         <w:rPr>
           <w:rFonts w:ascii="Times New Roman" w:hAnsi="Times New Roman" w:cs="Times New Roman"/>
-          <w:sz w:val="32"/>
-          <w:szCs w:val="32"/>
+          <w:sz w:val="28"/>
+          <w:szCs w:val="28"/>
           <w:lang w:val="ru-RU"/>
         </w:rPr>
         <w:t xml:space="preserve">операция над множествами, возвращающая </w:t>
@@ -709,8 +717,8 @@
       <w:r>
         <w:rPr>
           <w:rFonts w:ascii="Times New Roman" w:hAnsi="Times New Roman" w:cs="Times New Roman"/>
-          <w:sz w:val="32"/>
-          <w:szCs w:val="32"/>
+          <w:sz w:val="28"/>
+          <w:szCs w:val="28"/>
           <w:lang w:val="ru-RU"/>
         </w:rPr>
         <w:t>множество, содержащее все элементы двух других множеств без повторений.</w:t>
@@ -721,16 +729,16 @@
         <w:ind w:firstLine="720"/>
         <w:rPr>
           <w:rFonts w:ascii="Times New Roman" w:hAnsi="Times New Roman" w:cs="Times New Roman"/>
-          <w:sz w:val="32"/>
-          <w:szCs w:val="32"/>
+          <w:sz w:val="28"/>
+          <w:szCs w:val="28"/>
           <w:lang w:val="ru-RU"/>
         </w:rPr>
       </w:pPr>
       <w:r>
         <w:rPr>
           <w:rFonts w:ascii="Times New Roman" w:hAnsi="Times New Roman" w:cs="Times New Roman"/>
-          <w:sz w:val="32"/>
-          <w:szCs w:val="32"/>
+          <w:sz w:val="28"/>
+          <w:szCs w:val="28"/>
           <w:lang w:val="ru-RU"/>
         </w:rPr>
         <w:t xml:space="preserve">Пересечение – </w:t>
@@ -738,20 +746,11 @@
       <w:r>
         <w:rPr>
           <w:rFonts w:ascii="Times New Roman" w:hAnsi="Times New Roman" w:cs="Times New Roman"/>
-          <w:sz w:val="32"/>
-          <w:szCs w:val="32"/>
-          <w:lang w:val="ru-RU"/>
-        </w:rPr>
-        <w:t>операция над множествами, возвращающая множество, содержащее</w:t>
-      </w:r>
-      <w:r>
-        <w:rPr>
-          <w:rFonts w:ascii="Times New Roman" w:hAnsi="Times New Roman" w:cs="Times New Roman"/>
-          <w:sz w:val="32"/>
-          <w:szCs w:val="32"/>
-          <w:lang w:val="ru-RU"/>
-        </w:rPr>
-        <w:t xml:space="preserve"> элементы, которые принадлежат и к первому, и ко второму множеству без повторений.</w:t>
+          <w:sz w:val="28"/>
+          <w:szCs w:val="28"/>
+          <w:lang w:val="ru-RU"/>
+        </w:rPr>
+        <w:t>операция над множествами, возвращающая множество, содержащее элементы, которые принадлежат и к первому, и ко второму множеству без повторений.</w:t>
       </w:r>
     </w:p>
     <w:p>
@@ -759,16 +758,16 @@
         <w:ind w:firstLine="720"/>
         <w:rPr>
           <w:rFonts w:ascii="Times New Roman" w:hAnsi="Times New Roman" w:cs="Times New Roman"/>
-          <w:sz w:val="32"/>
-          <w:szCs w:val="32"/>
+          <w:sz w:val="28"/>
+          <w:szCs w:val="28"/>
           <w:lang w:val="ru-RU"/>
         </w:rPr>
       </w:pPr>
       <w:r>
         <w:rPr>
           <w:rFonts w:ascii="Times New Roman" w:hAnsi="Times New Roman" w:cs="Times New Roman"/>
-          <w:sz w:val="32"/>
-          <w:szCs w:val="32"/>
+          <w:sz w:val="28"/>
+          <w:szCs w:val="28"/>
           <w:lang w:val="ru-RU"/>
         </w:rPr>
         <w:t xml:space="preserve">Симметрическая разница – </w:t>
@@ -776,20 +775,11 @@
       <w:r>
         <w:rPr>
           <w:rFonts w:ascii="Times New Roman" w:hAnsi="Times New Roman" w:cs="Times New Roman"/>
-          <w:sz w:val="32"/>
-          <w:szCs w:val="32"/>
-          <w:lang w:val="ru-RU"/>
-        </w:rPr>
-        <w:t>операция над множествами, возвращающая множество, содержащее элементы</w:t>
-      </w:r>
-      <w:r>
-        <w:rPr>
-          <w:rFonts w:ascii="Times New Roman" w:hAnsi="Times New Roman" w:cs="Times New Roman"/>
-          <w:sz w:val="32"/>
-          <w:szCs w:val="32"/>
-          <w:lang w:val="ru-RU"/>
-        </w:rPr>
-        <w:t xml:space="preserve"> и первого и второго множества, не совпадающие между собой.</w:t>
+          <w:sz w:val="28"/>
+          <w:szCs w:val="28"/>
+          <w:lang w:val="ru-RU"/>
+        </w:rPr>
+        <w:t>операция над множествами, возвращающая множество, содержащее элементы и первого и второго множества, не совпадающие между собой.</w:t>
       </w:r>
     </w:p>
     <w:p>
@@ -797,16 +787,16 @@
         <w:ind w:firstLine="720"/>
         <w:rPr>
           <w:rFonts w:ascii="Times New Roman" w:hAnsi="Times New Roman" w:cs="Times New Roman"/>
-          <w:sz w:val="32"/>
-          <w:szCs w:val="32"/>
+          <w:sz w:val="28"/>
+          <w:szCs w:val="28"/>
           <w:lang w:val="ru-RU"/>
         </w:rPr>
       </w:pPr>
       <w:r>
         <w:rPr>
           <w:rFonts w:ascii="Times New Roman" w:hAnsi="Times New Roman" w:cs="Times New Roman"/>
-          <w:sz w:val="32"/>
-          <w:szCs w:val="32"/>
+          <w:sz w:val="28"/>
+          <w:szCs w:val="28"/>
           <w:lang w:val="ru-RU"/>
         </w:rPr>
         <w:t>Дополнение</w:t>
@@ -814,8 +804,8 @@
       <w:r>
         <w:rPr>
           <w:rFonts w:ascii="Times New Roman" w:hAnsi="Times New Roman" w:cs="Times New Roman"/>
-          <w:sz w:val="32"/>
-          <w:szCs w:val="32"/>
+          <w:sz w:val="28"/>
+          <w:szCs w:val="28"/>
           <w:lang w:val="ru-RU"/>
         </w:rPr>
         <w:t xml:space="preserve"> первого до второго </w:t>
@@ -823,35 +813,17 @@
       <w:r>
         <w:rPr>
           <w:rFonts w:ascii="Times New Roman" w:hAnsi="Times New Roman" w:cs="Times New Roman"/>
-          <w:sz w:val="32"/>
-          <w:szCs w:val="32"/>
-          <w:lang w:val="ru-RU"/>
-        </w:rPr>
-        <w:t xml:space="preserve">– </w:t>
-      </w:r>
-      <w:r>
-        <w:rPr>
-          <w:rFonts w:ascii="Times New Roman" w:hAnsi="Times New Roman" w:cs="Times New Roman"/>
-          <w:sz w:val="32"/>
-          <w:szCs w:val="32"/>
-          <w:lang w:val="ru-RU"/>
-        </w:rPr>
-        <w:t>операция над множествами, возвращающая множество</w:t>
-      </w:r>
-      <w:r>
-        <w:rPr>
-          <w:rFonts w:ascii="Times New Roman" w:hAnsi="Times New Roman" w:cs="Times New Roman"/>
-          <w:sz w:val="32"/>
-          <w:szCs w:val="32"/>
-          <w:lang w:val="ru-RU"/>
-        </w:rPr>
-        <w:t xml:space="preserve">, содержащее элементы, которые принадлежат к </w:t>
-      </w:r>
-      <w:r>
-        <w:rPr>
-          <w:rFonts w:ascii="Times New Roman" w:hAnsi="Times New Roman" w:cs="Times New Roman"/>
-          <w:sz w:val="32"/>
-          <w:szCs w:val="32"/>
+          <w:sz w:val="28"/>
+          <w:szCs w:val="28"/>
+          <w:lang w:val="ru-RU"/>
+        </w:rPr>
+        <w:t xml:space="preserve">– операция над множествами, возвращающая множество, содержащее элементы, которые принадлежат к </w:t>
+      </w:r>
+      <w:r>
+        <w:rPr>
+          <w:rFonts w:ascii="Times New Roman" w:hAnsi="Times New Roman" w:cs="Times New Roman"/>
+          <w:sz w:val="28"/>
+          <w:szCs w:val="28"/>
           <w:lang w:val="ru-RU"/>
         </w:rPr>
         <w:t>первому множеству, но не принадлежат ко второму.</w:t>
@@ -862,16 +834,16 @@
         <w:ind w:firstLine="720"/>
         <w:rPr>
           <w:rFonts w:ascii="Times New Roman" w:hAnsi="Times New Roman" w:cs="Times New Roman"/>
-          <w:sz w:val="32"/>
-          <w:szCs w:val="32"/>
+          <w:sz w:val="28"/>
+          <w:szCs w:val="28"/>
           <w:lang w:val="ru-RU"/>
         </w:rPr>
       </w:pPr>
       <w:r>
         <w:rPr>
           <w:rFonts w:ascii="Times New Roman" w:hAnsi="Times New Roman" w:cs="Times New Roman"/>
-          <w:sz w:val="32"/>
-          <w:szCs w:val="32"/>
+          <w:sz w:val="28"/>
+          <w:szCs w:val="28"/>
           <w:lang w:val="ru-RU"/>
         </w:rPr>
         <w:t xml:space="preserve">Ввод множеств осуществляется с помощью двух полей </w:t>
@@ -879,16 +851,16 @@
       <w:r>
         <w:rPr>
           <w:rFonts w:ascii="Times New Roman" w:hAnsi="Times New Roman" w:cs="Times New Roman"/>
-          <w:sz w:val="32"/>
-          <w:szCs w:val="32"/>
+          <w:sz w:val="28"/>
+          <w:szCs w:val="28"/>
         </w:rPr>
         <w:t>input</w:t>
       </w:r>
       <w:r>
         <w:rPr>
           <w:rFonts w:ascii="Times New Roman" w:hAnsi="Times New Roman" w:cs="Times New Roman"/>
-          <w:sz w:val="32"/>
-          <w:szCs w:val="32"/>
+          <w:sz w:val="28"/>
+          <w:szCs w:val="28"/>
           <w:lang w:val="ru-RU"/>
         </w:rPr>
         <w:t xml:space="preserve"> в </w:t>
@@ -896,16 +868,25 @@
       <w:r>
         <w:rPr>
           <w:rFonts w:ascii="Times New Roman" w:hAnsi="Times New Roman" w:cs="Times New Roman"/>
-          <w:sz w:val="32"/>
-          <w:szCs w:val="32"/>
+          <w:sz w:val="28"/>
+          <w:szCs w:val="28"/>
         </w:rPr>
         <w:t>html</w:t>
       </w:r>
       <w:r>
         <w:rPr>
           <w:rFonts w:ascii="Times New Roman" w:hAnsi="Times New Roman" w:cs="Times New Roman"/>
-          <w:sz w:val="32"/>
-          <w:szCs w:val="32"/>
+          <w:sz w:val="28"/>
+          <w:szCs w:val="28"/>
+          <w:lang w:val="ru-RU"/>
+        </w:rPr>
+        <w:t xml:space="preserve"> файле.</w:t>
+      </w:r>
+      <w:r>
+        <w:rPr>
+          <w:rFonts w:ascii="Times New Roman" w:hAnsi="Times New Roman" w:cs="Times New Roman"/>
+          <w:sz w:val="28"/>
+          <w:szCs w:val="28"/>
           <w:lang w:val="ru-RU"/>
         </w:rPr>
         <w:t xml:space="preserve"> </w:t>
@@ -913,17 +894,51 @@
       <w:r>
         <w:rPr>
           <w:rFonts w:ascii="Times New Roman" w:hAnsi="Times New Roman" w:cs="Times New Roman"/>
-          <w:sz w:val="32"/>
-          <w:szCs w:val="32"/>
-          <w:lang w:val="ru-RU"/>
-        </w:rPr>
-        <w:t>файле.</w:t>
-      </w:r>
-      <w:r>
-        <w:rPr>
-          <w:rFonts w:ascii="Times New Roman" w:hAnsi="Times New Roman" w:cs="Times New Roman"/>
-          <w:sz w:val="32"/>
-          <w:szCs w:val="32"/>
+          <w:sz w:val="28"/>
+          <w:szCs w:val="28"/>
+          <w:lang w:val="ru-RU"/>
+        </w:rPr>
+        <w:t xml:space="preserve">Чтобы произвести операции над двумя введёнными множествами, нужно нажимать на соответствующие кнопки. Итоговое множество выводится под кнопками. </w:t>
+      </w:r>
+      <w:r>
+        <w:rPr>
+          <w:rFonts w:ascii="Times New Roman" w:hAnsi="Times New Roman" w:cs="Times New Roman"/>
+          <w:sz w:val="28"/>
+          <w:szCs w:val="28"/>
+          <w:lang w:val="ru-RU"/>
+        </w:rPr>
+        <w:t xml:space="preserve">Код проводимых операций будет написан на </w:t>
+      </w:r>
+      <w:r>
+        <w:rPr>
+          <w:rFonts w:ascii="Times New Roman" w:hAnsi="Times New Roman" w:cs="Times New Roman"/>
+          <w:sz w:val="28"/>
+          <w:szCs w:val="28"/>
+        </w:rPr>
+        <w:t>JavaScript</w:t>
+      </w:r>
+      <w:r>
+        <w:rPr>
+          <w:rFonts w:ascii="Times New Roman" w:hAnsi="Times New Roman" w:cs="Times New Roman"/>
+          <w:sz w:val="28"/>
+          <w:szCs w:val="28"/>
+          <w:lang w:val="ru-RU"/>
+        </w:rPr>
+        <w:t xml:space="preserve">. </w:t>
+      </w:r>
+      <w:r>
+        <w:rPr>
+          <w:rFonts w:ascii="Times New Roman" w:hAnsi="Times New Roman" w:cs="Times New Roman"/>
+          <w:sz w:val="28"/>
+          <w:szCs w:val="28"/>
+        </w:rPr>
+        <w:t>JavaScript</w:t>
+      </w:r>
+      <w:r>
+        <w:rPr>
+          <w:rFonts w:ascii="Times New Roman" w:hAnsi="Times New Roman" w:cs="Times New Roman"/>
+          <w:sz w:val="28"/>
+          <w:szCs w:val="28"/>
           <w:lang w:val="ru-RU"/>
         </w:rPr>
         <w:t xml:space="preserve"> </w:t>
@@ -931,111 +946,41 @@
       <w:r>
         <w:rPr>
           <w:rFonts w:ascii="Times New Roman" w:hAnsi="Times New Roman" w:cs="Times New Roman"/>
-          <w:sz w:val="32"/>
-          <w:szCs w:val="32"/>
-          <w:lang w:val="ru-RU"/>
-        </w:rPr>
-        <w:t xml:space="preserve">Чтобы произвести операции над двумя введёнными множествами, нужно нажимать на соответствующие кнопки. Итоговое множество выводится под кнопками. </w:t>
-      </w:r>
-      <w:r>
-        <w:rPr>
-          <w:rFonts w:ascii="Times New Roman" w:hAnsi="Times New Roman" w:cs="Times New Roman"/>
-          <w:sz w:val="32"/>
-          <w:szCs w:val="32"/>
-          <w:lang w:val="ru-RU"/>
-        </w:rPr>
-        <w:t xml:space="preserve">Код проводимых операций будет написан на </w:t>
-      </w:r>
-      <w:r>
-        <w:rPr>
-          <w:rFonts w:ascii="Times New Roman" w:hAnsi="Times New Roman" w:cs="Times New Roman"/>
-          <w:sz w:val="32"/>
-          <w:szCs w:val="32"/>
-        </w:rPr>
-        <w:t>JavaScript</w:t>
-      </w:r>
-      <w:r>
-        <w:rPr>
-          <w:rFonts w:ascii="Times New Roman" w:hAnsi="Times New Roman" w:cs="Times New Roman"/>
-          <w:sz w:val="32"/>
-          <w:szCs w:val="32"/>
-          <w:lang w:val="ru-RU"/>
-        </w:rPr>
-        <w:t xml:space="preserve">. </w:t>
-      </w:r>
-      <w:r>
-        <w:rPr>
-          <w:rFonts w:ascii="Times New Roman" w:hAnsi="Times New Roman" w:cs="Times New Roman"/>
-          <w:sz w:val="32"/>
-          <w:szCs w:val="32"/>
-        </w:rPr>
-        <w:t>JavaScript</w:t>
-      </w:r>
-      <w:r>
-        <w:rPr>
-          <w:rFonts w:ascii="Times New Roman" w:hAnsi="Times New Roman" w:cs="Times New Roman"/>
-          <w:sz w:val="32"/>
-          <w:szCs w:val="32"/>
-          <w:lang w:val="ru-RU"/>
-        </w:rPr>
-        <w:t xml:space="preserve"> </w:t>
-      </w:r>
-      <w:r>
-        <w:rPr>
-          <w:rFonts w:ascii="Times New Roman" w:hAnsi="Times New Roman" w:cs="Times New Roman"/>
-          <w:sz w:val="32"/>
-          <w:szCs w:val="32"/>
-          <w:lang w:val="ru-RU"/>
-        </w:rPr>
-        <w:t>–</w:t>
-      </w:r>
-      <w:r>
-        <w:rPr>
-          <w:rFonts w:ascii="Times New Roman" w:hAnsi="Times New Roman" w:cs="Times New Roman"/>
-          <w:sz w:val="32"/>
-          <w:szCs w:val="32"/>
-          <w:lang w:val="ru-RU"/>
-        </w:rPr>
-        <w:t xml:space="preserve"> это язык, с помощью которого можно писать скрипты для сайтов</w:t>
-      </w:r>
-      <w:r>
-        <w:rPr>
-          <w:rFonts w:ascii="Times New Roman" w:hAnsi="Times New Roman" w:cs="Times New Roman"/>
-          <w:sz w:val="32"/>
-          <w:szCs w:val="32"/>
-          <w:lang w:val="ru-RU"/>
-        </w:rPr>
-        <w:t xml:space="preserve">. </w:t>
-      </w:r>
-      <w:r>
-        <w:rPr>
-          <w:rFonts w:ascii="Times New Roman" w:hAnsi="Times New Roman" w:cs="Times New Roman"/>
-          <w:sz w:val="32"/>
-          <w:szCs w:val="32"/>
+          <w:sz w:val="28"/>
+          <w:szCs w:val="28"/>
+          <w:lang w:val="ru-RU"/>
+        </w:rPr>
+        <w:t xml:space="preserve">– это язык, с помощью которого можно писать скрипты для сайтов. </w:t>
+      </w:r>
+      <w:r>
+        <w:rPr>
+          <w:rFonts w:ascii="Times New Roman" w:hAnsi="Times New Roman" w:cs="Times New Roman"/>
+          <w:sz w:val="28"/>
+          <w:szCs w:val="28"/>
         </w:rPr>
         <w:t>Java</w:t>
       </w:r>
       <w:r>
         <w:rPr>
           <w:rFonts w:ascii="Times New Roman" w:hAnsi="Times New Roman" w:cs="Times New Roman"/>
-          <w:sz w:val="32"/>
-          <w:szCs w:val="32"/>
+          <w:sz w:val="28"/>
+          <w:szCs w:val="28"/>
         </w:rPr>
         <w:t>S</w:t>
       </w:r>
       <w:r>
         <w:rPr>
           <w:rFonts w:ascii="Times New Roman" w:hAnsi="Times New Roman" w:cs="Times New Roman"/>
-          <w:sz w:val="32"/>
-          <w:szCs w:val="32"/>
+          <w:sz w:val="28"/>
+          <w:szCs w:val="28"/>
         </w:rPr>
         <w:t>cript</w:t>
       </w:r>
       <w:r>
         <w:rPr>
           <w:rFonts w:ascii="Times New Roman" w:hAnsi="Times New Roman" w:cs="Times New Roman"/>
-          <w:sz w:val="32"/>
-          <w:szCs w:val="32"/>
+          <w:sz w:val="28"/>
+          <w:szCs w:val="28"/>
           <w:lang w:val="ru-RU"/>
         </w:rPr>
         <w:t xml:space="preserve"> взаимодействует с </w:t>
@@ -1043,16 +988,16 @@
       <w:r>
         <w:rPr>
           <w:rFonts w:ascii="Times New Roman" w:hAnsi="Times New Roman" w:cs="Times New Roman"/>
-          <w:sz w:val="32"/>
-          <w:szCs w:val="32"/>
+          <w:sz w:val="28"/>
+          <w:szCs w:val="28"/>
         </w:rPr>
         <w:t>html</w:t>
       </w:r>
       <w:r>
         <w:rPr>
           <w:rFonts w:ascii="Times New Roman" w:hAnsi="Times New Roman" w:cs="Times New Roman"/>
-          <w:sz w:val="32"/>
-          <w:szCs w:val="32"/>
+          <w:sz w:val="28"/>
+          <w:szCs w:val="28"/>
           <w:lang w:val="ru-RU"/>
         </w:rPr>
         <w:t>.</w:t>
@@ -1062,27 +1007,26 @@
       <w:pPr>
         <w:rPr>
           <w:rFonts w:ascii="Times New Roman" w:hAnsi="Times New Roman" w:cs="Times New Roman"/>
-          <w:sz w:val="32"/>
-          <w:szCs w:val="32"/>
+          <w:sz w:val="28"/>
+          <w:szCs w:val="28"/>
           <w:lang w:val="ru-RU"/>
         </w:rPr>
       </w:pPr>
       <w:r>
         <w:rPr>
           <w:rFonts w:ascii="Times New Roman" w:hAnsi="Times New Roman" w:cs="Times New Roman"/>
-          <w:sz w:val="32"/>
-          <w:szCs w:val="32"/>
-          <w:lang w:val="ru-RU"/>
-        </w:rPr>
-        <w:lastRenderedPageBreak/>
+          <w:sz w:val="28"/>
+          <w:szCs w:val="28"/>
+          <w:lang w:val="ru-RU"/>
+        </w:rPr>
         <w:tab/>
         <w:t xml:space="preserve">При нажатии на </w:t>
       </w:r>
       <w:r>
         <w:rPr>
           <w:rFonts w:ascii="Times New Roman" w:hAnsi="Times New Roman" w:cs="Times New Roman"/>
-          <w:sz w:val="32"/>
-          <w:szCs w:val="32"/>
+          <w:sz w:val="28"/>
+          <w:szCs w:val="28"/>
           <w:lang w:val="ru-RU"/>
         </w:rPr>
         <w:t xml:space="preserve">кнопку </w:t>
@@ -1090,8 +1034,8 @@
       <w:r>
         <w:rPr>
           <w:rFonts w:ascii="Times New Roman" w:hAnsi="Times New Roman" w:cs="Times New Roman"/>
-          <w:sz w:val="32"/>
-          <w:szCs w:val="32"/>
+          <w:sz w:val="28"/>
+          <w:szCs w:val="28"/>
           <w:lang w:val="ru-RU"/>
         </w:rPr>
         <w:t xml:space="preserve">выполняется соответствующая </w:t>
@@ -1099,8 +1043,8 @@
       <w:r>
         <w:rPr>
           <w:rFonts w:ascii="Times New Roman" w:hAnsi="Times New Roman" w:cs="Times New Roman"/>
-          <w:sz w:val="32"/>
-          <w:szCs w:val="32"/>
+          <w:sz w:val="28"/>
+          <w:szCs w:val="28"/>
           <w:lang w:val="ru-RU"/>
         </w:rPr>
         <w:t>ей</w:t>
@@ -1108,8 +1052,8 @@
       <w:r>
         <w:rPr>
           <w:rFonts w:ascii="Times New Roman" w:hAnsi="Times New Roman" w:cs="Times New Roman"/>
-          <w:sz w:val="32"/>
-          <w:szCs w:val="32"/>
+          <w:sz w:val="28"/>
+          <w:szCs w:val="28"/>
           <w:lang w:val="ru-RU"/>
         </w:rPr>
         <w:t xml:space="preserve"> операция путём вызова нужно</w:t>
@@ -1117,8 +1061,8 @@
       <w:r>
         <w:rPr>
           <w:rFonts w:ascii="Times New Roman" w:hAnsi="Times New Roman" w:cs="Times New Roman"/>
-          <w:sz w:val="32"/>
-          <w:szCs w:val="32"/>
+          <w:sz w:val="28"/>
+          <w:szCs w:val="28"/>
           <w:lang w:val="ru-RU"/>
         </w:rPr>
         <w:t>й</w:t>
@@ -1126,8 +1070,8 @@
       <w:r>
         <w:rPr>
           <w:rFonts w:ascii="Times New Roman" w:hAnsi="Times New Roman" w:cs="Times New Roman"/>
-          <w:sz w:val="32"/>
-          <w:szCs w:val="32"/>
+          <w:sz w:val="28"/>
+          <w:szCs w:val="28"/>
           <w:lang w:val="ru-RU"/>
         </w:rPr>
         <w:t xml:space="preserve"> функции из скрипта.</w:t>
@@ -1137,15 +1081,15 @@
       <w:pPr>
         <w:rPr>
           <w:rFonts w:ascii="Times New Roman" w:hAnsi="Times New Roman" w:cs="Times New Roman"/>
-          <w:sz w:val="32"/>
-          <w:szCs w:val="32"/>
+          <w:sz w:val="28"/>
+          <w:szCs w:val="28"/>
         </w:rPr>
       </w:pPr>
       <w:r>
         <w:rPr>
           <w:rFonts w:ascii="Times New Roman" w:hAnsi="Times New Roman" w:cs="Times New Roman"/>
-          <w:sz w:val="32"/>
-          <w:szCs w:val="32"/>
+          <w:sz w:val="28"/>
+          <w:szCs w:val="28"/>
           <w:lang w:val="ru-RU"/>
         </w:rPr>
         <w:tab/>
@@ -1154,16 +1098,16 @@
       <w:r>
         <w:rPr>
           <w:rFonts w:ascii="Times New Roman" w:hAnsi="Times New Roman" w:cs="Times New Roman"/>
-          <w:sz w:val="32"/>
-          <w:szCs w:val="32"/>
+          <w:sz w:val="28"/>
+          <w:szCs w:val="28"/>
         </w:rPr>
         <w:t>validate</w:t>
       </w:r>
       <w:r>
         <w:rPr>
           <w:rFonts w:ascii="Times New Roman" w:hAnsi="Times New Roman" w:cs="Times New Roman"/>
-          <w:sz w:val="32"/>
-          <w:szCs w:val="32"/>
+          <w:sz w:val="28"/>
+          <w:szCs w:val="28"/>
           <w:lang w:val="ru-RU"/>
         </w:rPr>
         <w:t xml:space="preserve">» и принимает на вход </w:t>
@@ -1171,8 +1115,8 @@
       <w:r>
         <w:rPr>
           <w:rFonts w:ascii="Times New Roman" w:hAnsi="Times New Roman" w:cs="Times New Roman"/>
-          <w:sz w:val="32"/>
-          <w:szCs w:val="32"/>
+          <w:sz w:val="28"/>
+          <w:szCs w:val="28"/>
           <w:lang w:val="ru-RU"/>
         </w:rPr>
         <w:t xml:space="preserve">строку </w:t>
@@ -1180,8 +1124,8 @@
       <w:r>
         <w:rPr>
           <w:rFonts w:ascii="Times New Roman" w:hAnsi="Times New Roman" w:cs="Times New Roman"/>
-          <w:sz w:val="32"/>
-          <w:szCs w:val="32"/>
+          <w:sz w:val="28"/>
+          <w:szCs w:val="28"/>
           <w:lang w:val="ru-RU"/>
         </w:rPr>
         <w:t xml:space="preserve">и строку-формат. При совпадении строки и формата, функция возвращает </w:t>
@@ -1189,16 +1133,16 @@
       <w:r>
         <w:rPr>
           <w:rFonts w:ascii="Times New Roman" w:hAnsi="Times New Roman" w:cs="Times New Roman"/>
-          <w:sz w:val="32"/>
-          <w:szCs w:val="32"/>
+          <w:sz w:val="28"/>
+          <w:szCs w:val="28"/>
         </w:rPr>
         <w:t>true</w:t>
       </w:r>
       <w:r>
         <w:rPr>
           <w:rFonts w:ascii="Times New Roman" w:hAnsi="Times New Roman" w:cs="Times New Roman"/>
-          <w:sz w:val="32"/>
-          <w:szCs w:val="32"/>
+          <w:sz w:val="28"/>
+          <w:szCs w:val="28"/>
           <w:lang w:val="ru-RU"/>
         </w:rPr>
         <w:t xml:space="preserve">, в противном случае </w:t>
@@ -1206,42 +1150,33 @@
       <w:r>
         <w:rPr>
           <w:rFonts w:ascii="Times New Roman" w:hAnsi="Times New Roman" w:cs="Times New Roman"/>
-          <w:sz w:val="32"/>
-          <w:szCs w:val="32"/>
+          <w:sz w:val="28"/>
+          <w:szCs w:val="28"/>
         </w:rPr>
         <w:t>false</w:t>
       </w:r>
       <w:r>
         <w:rPr>
           <w:rFonts w:ascii="Times New Roman" w:hAnsi="Times New Roman" w:cs="Times New Roman"/>
-          <w:sz w:val="32"/>
-          <w:szCs w:val="32"/>
-          <w:lang w:val="ru-RU"/>
-        </w:rPr>
-        <w:t>.</w:t>
-      </w:r>
-      <w:r>
-        <w:rPr>
-          <w:rFonts w:ascii="Times New Roman" w:hAnsi="Times New Roman" w:cs="Times New Roman"/>
-          <w:sz w:val="32"/>
-          <w:szCs w:val="32"/>
-          <w:lang w:val="ru-RU"/>
-        </w:rPr>
-        <w:t xml:space="preserve"> Вот</w:t>
-      </w:r>
-      <w:r>
-        <w:rPr>
-          <w:rFonts w:ascii="Times New Roman" w:hAnsi="Times New Roman" w:cs="Times New Roman"/>
-          <w:sz w:val="32"/>
-          <w:szCs w:val="32"/>
+          <w:sz w:val="28"/>
+          <w:szCs w:val="28"/>
+          <w:lang w:val="ru-RU"/>
+        </w:rPr>
+        <w:t>. Вот</w:t>
+      </w:r>
+      <w:r>
+        <w:rPr>
+          <w:rFonts w:ascii="Times New Roman" w:hAnsi="Times New Roman" w:cs="Times New Roman"/>
+          <w:sz w:val="28"/>
+          <w:szCs w:val="28"/>
         </w:rPr>
         <w:t xml:space="preserve"> </w:t>
       </w:r>
       <w:r>
         <w:rPr>
           <w:rFonts w:ascii="Times New Roman" w:hAnsi="Times New Roman" w:cs="Times New Roman"/>
-          <w:sz w:val="32"/>
-          <w:szCs w:val="32"/>
+          <w:sz w:val="28"/>
+          <w:szCs w:val="28"/>
           <w:lang w:val="ru-RU"/>
         </w:rPr>
         <w:t>её</w:t>
@@ -1249,16 +1184,16 @@
       <w:r>
         <w:rPr>
           <w:rFonts w:ascii="Times New Roman" w:hAnsi="Times New Roman" w:cs="Times New Roman"/>
-          <w:sz w:val="32"/>
-          <w:szCs w:val="32"/>
+          <w:sz w:val="28"/>
+          <w:szCs w:val="28"/>
         </w:rPr>
         <w:t xml:space="preserve"> </w:t>
       </w:r>
       <w:r>
         <w:rPr>
           <w:rFonts w:ascii="Times New Roman" w:hAnsi="Times New Roman" w:cs="Times New Roman"/>
-          <w:sz w:val="32"/>
-          <w:szCs w:val="32"/>
+          <w:sz w:val="28"/>
+          <w:szCs w:val="28"/>
           <w:lang w:val="ru-RU"/>
         </w:rPr>
         <w:t>код</w:t>
@@ -1266,8 +1201,8 @@
       <w:r>
         <w:rPr>
           <w:rFonts w:ascii="Times New Roman" w:hAnsi="Times New Roman" w:cs="Times New Roman"/>
-          <w:sz w:val="32"/>
-          <w:szCs w:val="32"/>
+          <w:sz w:val="28"/>
+          <w:szCs w:val="28"/>
         </w:rPr>
         <w:t xml:space="preserve">: </w:t>
       </w:r>
@@ -1286,6 +1221,7 @@
           <w:color w:val="CC7832"/>
           <w:lang w:val="en-US"/>
         </w:rPr>
+        <w:lastRenderedPageBreak/>
         <w:t xml:space="preserve">function </w:t>
       </w:r>
       <w:r>
@@ -2256,6 +2192,250 @@
           <w:lang w:val="en-US"/>
         </w:rPr>
         <w:br/>
+        <w:t xml:space="preserve">                        {</w:t>
+      </w:r>
+      <w:r>
+        <w:rPr>
+          <w:color w:val="A9B7C6"/>
+          <w:lang w:val="en-US"/>
+        </w:rPr>
+        <w:br/>
+        <w:t xml:space="preserve">                            i = format.</w:t>
+      </w:r>
+      <w:r>
+        <w:rPr>
+          <w:color w:val="9876AA"/>
+          <w:lang w:val="en-US"/>
+        </w:rPr>
+        <w:t>length</w:t>
+      </w:r>
+      <w:r>
+        <w:rPr>
+          <w:color w:val="CC7832"/>
+          <w:lang w:val="en-US"/>
+        </w:rPr>
+        <w:t>;</w:t>
+      </w:r>
+      <w:r>
+        <w:rPr>
+          <w:color w:val="CC7832"/>
+          <w:lang w:val="en-US"/>
+        </w:rPr>
+        <w:br/>
+        <w:t xml:space="preserve">                            </w:t>
+      </w:r>
+      <w:r>
+        <w:rPr>
+          <w:color w:val="A9B7C6"/>
+          <w:lang w:val="en-US"/>
+        </w:rPr>
+        <w:t xml:space="preserve">isValid = </w:t>
+      </w:r>
+      <w:r>
+        <w:rPr>
+          <w:color w:val="CC7832"/>
+          <w:lang w:val="en-US"/>
+        </w:rPr>
+        <w:t>false;</w:t>
+      </w:r>
+      <w:r>
+        <w:rPr>
+          <w:color w:val="CC7832"/>
+          <w:lang w:val="en-US"/>
+        </w:rPr>
+        <w:br/>
+        <w:t xml:space="preserve">                        </w:t>
+      </w:r>
+      <w:r>
+        <w:rPr>
+          <w:color w:val="A9B7C6"/>
+          <w:lang w:val="en-US"/>
+        </w:rPr>
+        <w:t>}</w:t>
+      </w:r>
+      <w:r>
+        <w:rPr>
+          <w:color w:val="CC7832"/>
+          <w:lang w:val="en-US"/>
+        </w:rPr>
+        <w:t>else</w:t>
+      </w:r>
+      <w:r>
+        <w:rPr>
+          <w:color w:val="CC7832"/>
+          <w:lang w:val="en-US"/>
+        </w:rPr>
+        <w:br/>
+        <w:t xml:space="preserve">                        </w:t>
+      </w:r>
+      <w:r>
+        <w:rPr>
+          <w:color w:val="A9B7C6"/>
+          <w:lang w:val="en-US"/>
+        </w:rPr>
+        <w:t>{</w:t>
+      </w:r>
+      <w:r>
+        <w:rPr>
+          <w:color w:val="A9B7C6"/>
+          <w:lang w:val="en-US"/>
+        </w:rPr>
+        <w:br/>
+        <w:t xml:space="preserve">                            </w:t>
+      </w:r>
+      <w:r>
+        <w:rPr>
+          <w:color w:val="CC7832"/>
+          <w:lang w:val="en-US"/>
+        </w:rPr>
+        <w:t>if</w:t>
+      </w:r>
+      <w:r>
+        <w:rPr>
+          <w:color w:val="A9B7C6"/>
+          <w:lang w:val="en-US"/>
+        </w:rPr>
+        <w:t xml:space="preserve">((str[i] % </w:t>
+      </w:r>
+      <w:r>
+        <w:rPr>
+          <w:color w:val="6897BB"/>
+          <w:lang w:val="en-US"/>
+        </w:rPr>
+        <w:t>2</w:t>
+      </w:r>
+      <w:r>
+        <w:rPr>
+          <w:color w:val="A9B7C6"/>
+          <w:lang w:val="en-US"/>
+        </w:rPr>
+        <w:t xml:space="preserve">) == </w:t>
+      </w:r>
+      <w:r>
+        <w:rPr>
+          <w:color w:val="6897BB"/>
+          <w:lang w:val="en-US"/>
+        </w:rPr>
+        <w:t>0</w:t>
+      </w:r>
+      <w:r>
+        <w:rPr>
+          <w:color w:val="A9B7C6"/>
+          <w:lang w:val="en-US"/>
+        </w:rPr>
+        <w:t>)</w:t>
+      </w:r>
+      <w:r>
+        <w:rPr>
+          <w:color w:val="A9B7C6"/>
+          <w:lang w:val="en-US"/>
+        </w:rPr>
+        <w:br/>
+        <w:t xml:space="preserve">                            {</w:t>
+      </w:r>
+      <w:r>
+        <w:rPr>
+          <w:color w:val="A9B7C6"/>
+          <w:lang w:val="en-US"/>
+        </w:rPr>
+        <w:br/>
+        <w:t xml:space="preserve">                                i = format.</w:t>
+      </w:r>
+      <w:r>
+        <w:rPr>
+          <w:color w:val="9876AA"/>
+          <w:lang w:val="en-US"/>
+        </w:rPr>
+        <w:t>length</w:t>
+      </w:r>
+      <w:r>
+        <w:rPr>
+          <w:color w:val="CC7832"/>
+          <w:lang w:val="en-US"/>
+        </w:rPr>
+        <w:t>;</w:t>
+      </w:r>
+      <w:r>
+        <w:rPr>
+          <w:color w:val="CC7832"/>
+          <w:lang w:val="en-US"/>
+        </w:rPr>
+        <w:br/>
+        <w:t xml:space="preserve">                                </w:t>
+      </w:r>
+      <w:r>
+        <w:rPr>
+          <w:color w:val="A9B7C6"/>
+          <w:lang w:val="en-US"/>
+        </w:rPr>
+        <w:t xml:space="preserve">isValid = </w:t>
+      </w:r>
+      <w:r>
+        <w:rPr>
+          <w:color w:val="CC7832"/>
+          <w:lang w:val="en-US"/>
+        </w:rPr>
+        <w:t>false;</w:t>
+      </w:r>
+      <w:r>
+        <w:rPr>
+          <w:color w:val="CC7832"/>
+          <w:lang w:val="en-US"/>
+        </w:rPr>
+        <w:br/>
+        <w:t xml:space="preserve">                            </w:t>
+      </w:r>
+      <w:r>
+        <w:rPr>
+          <w:color w:val="A9B7C6"/>
+          <w:lang w:val="en-US"/>
+        </w:rPr>
+        <w:t>}</w:t>
+      </w:r>
+      <w:r>
+        <w:rPr>
+          <w:color w:val="A9B7C6"/>
+          <w:lang w:val="en-US"/>
+        </w:rPr>
+        <w:br/>
+        <w:t xml:space="preserve">                        }</w:t>
+      </w:r>
+      <w:r>
+        <w:rPr>
+          <w:color w:val="A9B7C6"/>
+          <w:lang w:val="en-US"/>
+        </w:rPr>
+        <w:br/>
+        <w:t xml:space="preserve">                        </w:t>
+      </w:r>
+      <w:r>
+        <w:rPr>
+          <w:color w:val="CC7832"/>
+          <w:lang w:val="en-US"/>
+        </w:rPr>
+        <w:t>break;</w:t>
+      </w:r>
+      <w:r>
+        <w:rPr>
+          <w:color w:val="CC7832"/>
+          <w:lang w:val="en-US"/>
+        </w:rPr>
+        <w:br/>
+        <w:t xml:space="preserve">                    </w:t>
+      </w:r>
+      <w:r>
+        <w:rPr>
+          <w:color w:val="A9B7C6"/>
+          <w:lang w:val="en-US"/>
+        </w:rPr>
+        <w:t>}</w:t>
+      </w:r>
+      <w:r>
+        <w:rPr>
+          <w:color w:val="A9B7C6"/>
+          <w:lang w:val="en-US"/>
+        </w:rPr>
+        <w:br/>
       </w:r>
       <w:r>
         <w:rPr>
@@ -2263,250 +2443,6 @@
           <w:lang w:val="en-US"/>
         </w:rPr>
         <w:lastRenderedPageBreak/>
-        <w:t xml:space="preserve">                        {</w:t>
-      </w:r>
-      <w:r>
-        <w:rPr>
-          <w:color w:val="A9B7C6"/>
-          <w:lang w:val="en-US"/>
-        </w:rPr>
-        <w:br/>
-        <w:t xml:space="preserve">                            i = format.</w:t>
-      </w:r>
-      <w:r>
-        <w:rPr>
-          <w:color w:val="9876AA"/>
-          <w:lang w:val="en-US"/>
-        </w:rPr>
-        <w:t>length</w:t>
-      </w:r>
-      <w:r>
-        <w:rPr>
-          <w:color w:val="CC7832"/>
-          <w:lang w:val="en-US"/>
-        </w:rPr>
-        <w:t>;</w:t>
-      </w:r>
-      <w:r>
-        <w:rPr>
-          <w:color w:val="CC7832"/>
-          <w:lang w:val="en-US"/>
-        </w:rPr>
-        <w:br/>
-        <w:t xml:space="preserve">                            </w:t>
-      </w:r>
-      <w:r>
-        <w:rPr>
-          <w:color w:val="A9B7C6"/>
-          <w:lang w:val="en-US"/>
-        </w:rPr>
-        <w:t xml:space="preserve">isValid = </w:t>
-      </w:r>
-      <w:r>
-        <w:rPr>
-          <w:color w:val="CC7832"/>
-          <w:lang w:val="en-US"/>
-        </w:rPr>
-        <w:t>false;</w:t>
-      </w:r>
-      <w:r>
-        <w:rPr>
-          <w:color w:val="CC7832"/>
-          <w:lang w:val="en-US"/>
-        </w:rPr>
-        <w:br/>
-        <w:t xml:space="preserve">                        </w:t>
-      </w:r>
-      <w:r>
-        <w:rPr>
-          <w:color w:val="A9B7C6"/>
-          <w:lang w:val="en-US"/>
-        </w:rPr>
-        <w:t>}</w:t>
-      </w:r>
-      <w:r>
-        <w:rPr>
-          <w:color w:val="CC7832"/>
-          <w:lang w:val="en-US"/>
-        </w:rPr>
-        <w:t>else</w:t>
-      </w:r>
-      <w:r>
-        <w:rPr>
-          <w:color w:val="CC7832"/>
-          <w:lang w:val="en-US"/>
-        </w:rPr>
-        <w:br/>
-        <w:t xml:space="preserve">                        </w:t>
-      </w:r>
-      <w:r>
-        <w:rPr>
-          <w:color w:val="A9B7C6"/>
-          <w:lang w:val="en-US"/>
-        </w:rPr>
-        <w:t>{</w:t>
-      </w:r>
-      <w:r>
-        <w:rPr>
-          <w:color w:val="A9B7C6"/>
-          <w:lang w:val="en-US"/>
-        </w:rPr>
-        <w:br/>
-        <w:t xml:space="preserve">                            </w:t>
-      </w:r>
-      <w:r>
-        <w:rPr>
-          <w:color w:val="CC7832"/>
-          <w:lang w:val="en-US"/>
-        </w:rPr>
-        <w:t>if</w:t>
-      </w:r>
-      <w:r>
-        <w:rPr>
-          <w:color w:val="A9B7C6"/>
-          <w:lang w:val="en-US"/>
-        </w:rPr>
-        <w:t xml:space="preserve">((str[i] % </w:t>
-      </w:r>
-      <w:r>
-        <w:rPr>
-          <w:color w:val="6897BB"/>
-          <w:lang w:val="en-US"/>
-        </w:rPr>
-        <w:t>2</w:t>
-      </w:r>
-      <w:r>
-        <w:rPr>
-          <w:color w:val="A9B7C6"/>
-          <w:lang w:val="en-US"/>
-        </w:rPr>
-        <w:t xml:space="preserve">) == </w:t>
-      </w:r>
-      <w:r>
-        <w:rPr>
-          <w:color w:val="6897BB"/>
-          <w:lang w:val="en-US"/>
-        </w:rPr>
-        <w:t>0</w:t>
-      </w:r>
-      <w:r>
-        <w:rPr>
-          <w:color w:val="A9B7C6"/>
-          <w:lang w:val="en-US"/>
-        </w:rPr>
-        <w:t>)</w:t>
-      </w:r>
-      <w:r>
-        <w:rPr>
-          <w:color w:val="A9B7C6"/>
-          <w:lang w:val="en-US"/>
-        </w:rPr>
-        <w:br/>
-        <w:t xml:space="preserve">                            {</w:t>
-      </w:r>
-      <w:r>
-        <w:rPr>
-          <w:color w:val="A9B7C6"/>
-          <w:lang w:val="en-US"/>
-        </w:rPr>
-        <w:br/>
-        <w:t xml:space="preserve">                                i = format.</w:t>
-      </w:r>
-      <w:r>
-        <w:rPr>
-          <w:color w:val="9876AA"/>
-          <w:lang w:val="en-US"/>
-        </w:rPr>
-        <w:t>length</w:t>
-      </w:r>
-      <w:r>
-        <w:rPr>
-          <w:color w:val="CC7832"/>
-          <w:lang w:val="en-US"/>
-        </w:rPr>
-        <w:t>;</w:t>
-      </w:r>
-      <w:r>
-        <w:rPr>
-          <w:color w:val="CC7832"/>
-          <w:lang w:val="en-US"/>
-        </w:rPr>
-        <w:br/>
-        <w:t xml:space="preserve">                                </w:t>
-      </w:r>
-      <w:r>
-        <w:rPr>
-          <w:color w:val="A9B7C6"/>
-          <w:lang w:val="en-US"/>
-        </w:rPr>
-        <w:t xml:space="preserve">isValid = </w:t>
-      </w:r>
-      <w:r>
-        <w:rPr>
-          <w:color w:val="CC7832"/>
-          <w:lang w:val="en-US"/>
-        </w:rPr>
-        <w:t>false;</w:t>
-      </w:r>
-      <w:r>
-        <w:rPr>
-          <w:color w:val="CC7832"/>
-          <w:lang w:val="en-US"/>
-        </w:rPr>
-        <w:br/>
-        <w:t xml:space="preserve">                            </w:t>
-      </w:r>
-      <w:r>
-        <w:rPr>
-          <w:color w:val="A9B7C6"/>
-          <w:lang w:val="en-US"/>
-        </w:rPr>
-        <w:t>}</w:t>
-      </w:r>
-      <w:r>
-        <w:rPr>
-          <w:color w:val="A9B7C6"/>
-          <w:lang w:val="en-US"/>
-        </w:rPr>
-        <w:br/>
-        <w:t xml:space="preserve">                        }</w:t>
-      </w:r>
-      <w:r>
-        <w:rPr>
-          <w:color w:val="A9B7C6"/>
-          <w:lang w:val="en-US"/>
-        </w:rPr>
-        <w:br/>
-        <w:t xml:space="preserve">                        </w:t>
-      </w:r>
-      <w:r>
-        <w:rPr>
-          <w:color w:val="CC7832"/>
-          <w:lang w:val="en-US"/>
-        </w:rPr>
-        <w:t>break;</w:t>
-      </w:r>
-      <w:r>
-        <w:rPr>
-          <w:color w:val="CC7832"/>
-          <w:lang w:val="en-US"/>
-        </w:rPr>
-        <w:br/>
-        <w:t xml:space="preserve">                    </w:t>
-      </w:r>
-      <w:r>
-        <w:rPr>
-          <w:color w:val="A9B7C6"/>
-          <w:lang w:val="en-US"/>
-        </w:rPr>
-        <w:t>}</w:t>
-      </w:r>
-      <w:r>
-        <w:rPr>
-          <w:color w:val="A9B7C6"/>
-          <w:lang w:val="en-US"/>
-        </w:rPr>
-        <w:br/>
         <w:t xml:space="preserve">                }</w:t>
       </w:r>
       <w:r>
@@ -2605,16 +2541,16 @@
         <w:ind w:firstLine="720"/>
         <w:rPr>
           <w:rFonts w:ascii="Times New Roman" w:hAnsi="Times New Roman" w:cs="Times New Roman"/>
-          <w:sz w:val="32"/>
-          <w:szCs w:val="32"/>
+          <w:sz w:val="28"/>
+          <w:szCs w:val="28"/>
           <w:lang w:val="ru-RU"/>
         </w:rPr>
       </w:pPr>
       <w:r>
         <w:rPr>
           <w:rFonts w:ascii="Times New Roman" w:hAnsi="Times New Roman" w:cs="Times New Roman"/>
-          <w:sz w:val="32"/>
-          <w:szCs w:val="32"/>
+          <w:sz w:val="28"/>
+          <w:szCs w:val="28"/>
           <w:lang w:val="ru-RU"/>
         </w:rPr>
         <w:t>Ещё есть</w:t>
@@ -2622,8 +2558,8 @@
       <w:r>
         <w:rPr>
           <w:rFonts w:ascii="Times New Roman" w:hAnsi="Times New Roman" w:cs="Times New Roman"/>
-          <w:sz w:val="32"/>
-          <w:szCs w:val="32"/>
+          <w:sz w:val="28"/>
+          <w:szCs w:val="28"/>
           <w:lang w:val="ru-RU"/>
         </w:rPr>
         <w:t xml:space="preserve"> функция, которая </w:t>
@@ -2631,8 +2567,8 @@
       <w:r>
         <w:rPr>
           <w:rFonts w:ascii="Times New Roman" w:hAnsi="Times New Roman" w:cs="Times New Roman"/>
-          <w:sz w:val="32"/>
-          <w:szCs w:val="32"/>
+          <w:sz w:val="28"/>
+          <w:szCs w:val="28"/>
           <w:lang w:val="ru-RU"/>
         </w:rPr>
         <w:t>делает</w:t>
@@ -2640,8 +2576,8 @@
       <w:r>
         <w:rPr>
           <w:rFonts w:ascii="Times New Roman" w:hAnsi="Times New Roman" w:cs="Times New Roman"/>
-          <w:sz w:val="32"/>
-          <w:szCs w:val="32"/>
+          <w:sz w:val="28"/>
+          <w:szCs w:val="28"/>
           <w:lang w:val="ru-RU"/>
         </w:rPr>
         <w:t xml:space="preserve"> то же самое, но уже с массивом строк:</w:t>
@@ -2893,23 +2829,23 @@
       <w:pPr>
         <w:rPr>
           <w:rFonts w:ascii="Times New Roman" w:hAnsi="Times New Roman" w:cs="Times New Roman"/>
-          <w:sz w:val="32"/>
-          <w:szCs w:val="32"/>
+          <w:sz w:val="28"/>
+          <w:szCs w:val="28"/>
         </w:rPr>
       </w:pPr>
       <w:r>
         <w:rPr>
           <w:rFonts w:ascii="Times New Roman" w:hAnsi="Times New Roman" w:cs="Times New Roman"/>
-          <w:sz w:val="32"/>
-          <w:szCs w:val="32"/>
+          <w:sz w:val="28"/>
+          <w:szCs w:val="28"/>
         </w:rPr>
         <w:tab/>
       </w:r>
       <w:r>
         <w:rPr>
           <w:rFonts w:ascii="Times New Roman" w:hAnsi="Times New Roman" w:cs="Times New Roman"/>
-          <w:sz w:val="32"/>
-          <w:szCs w:val="32"/>
+          <w:sz w:val="28"/>
+          <w:szCs w:val="28"/>
           <w:lang w:val="ru-RU"/>
         </w:rPr>
         <w:t>«</w:t>
@@ -2917,16 +2853,16 @@
       <w:r>
         <w:rPr>
           <w:rFonts w:ascii="Times New Roman" w:hAnsi="Times New Roman" w:cs="Times New Roman"/>
-          <w:sz w:val="32"/>
-          <w:szCs w:val="32"/>
+          <w:sz w:val="28"/>
+          <w:szCs w:val="28"/>
         </w:rPr>
         <w:t>validate</w:t>
       </w:r>
       <w:r>
         <w:rPr>
           <w:rFonts w:ascii="Times New Roman" w:hAnsi="Times New Roman" w:cs="Times New Roman"/>
-          <w:sz w:val="32"/>
-          <w:szCs w:val="32"/>
+          <w:sz w:val="28"/>
+          <w:szCs w:val="28"/>
           <w:lang w:val="ru-RU"/>
         </w:rPr>
         <w:t>2</w:t>
@@ -2934,16 +2870,16 @@
       <w:r>
         <w:rPr>
           <w:rFonts w:ascii="Times New Roman" w:hAnsi="Times New Roman" w:cs="Times New Roman"/>
-          <w:sz w:val="32"/>
-          <w:szCs w:val="32"/>
+          <w:sz w:val="28"/>
+          <w:szCs w:val="28"/>
         </w:rPr>
         <w:t>D</w:t>
       </w:r>
       <w:r>
         <w:rPr>
           <w:rFonts w:ascii="Times New Roman" w:hAnsi="Times New Roman" w:cs="Times New Roman"/>
-          <w:sz w:val="32"/>
-          <w:szCs w:val="32"/>
+          <w:sz w:val="28"/>
+          <w:szCs w:val="28"/>
           <w:lang w:val="ru-RU"/>
         </w:rPr>
         <w:t>»</w:t>
@@ -2951,8 +2887,8 @@
       <w:r>
         <w:rPr>
           <w:rFonts w:ascii="Times New Roman" w:hAnsi="Times New Roman" w:cs="Times New Roman"/>
-          <w:sz w:val="32"/>
-          <w:szCs w:val="32"/>
+          <w:sz w:val="28"/>
+          <w:szCs w:val="28"/>
           <w:lang w:val="ru-RU"/>
         </w:rPr>
         <w:t xml:space="preserve"> используется в методе «</w:t>
@@ -2960,16 +2896,16 @@
       <w:r>
         <w:rPr>
           <w:rFonts w:ascii="Times New Roman" w:hAnsi="Times New Roman" w:cs="Times New Roman"/>
-          <w:sz w:val="32"/>
-          <w:szCs w:val="32"/>
+          <w:sz w:val="28"/>
+          <w:szCs w:val="28"/>
         </w:rPr>
         <w:t>outputValidationError</w:t>
       </w:r>
       <w:r>
         <w:rPr>
           <w:rFonts w:ascii="Times New Roman" w:hAnsi="Times New Roman" w:cs="Times New Roman"/>
-          <w:sz w:val="32"/>
-          <w:szCs w:val="32"/>
+          <w:sz w:val="28"/>
+          <w:szCs w:val="28"/>
           <w:lang w:val="ru-RU"/>
         </w:rPr>
         <w:t>2</w:t>
@@ -2977,16 +2913,16 @@
       <w:r>
         <w:rPr>
           <w:rFonts w:ascii="Times New Roman" w:hAnsi="Times New Roman" w:cs="Times New Roman"/>
-          <w:sz w:val="32"/>
-          <w:szCs w:val="32"/>
+          <w:sz w:val="28"/>
+          <w:szCs w:val="28"/>
         </w:rPr>
         <w:t>D</w:t>
       </w:r>
       <w:r>
         <w:rPr>
           <w:rFonts w:ascii="Times New Roman" w:hAnsi="Times New Roman" w:cs="Times New Roman"/>
-          <w:sz w:val="32"/>
-          <w:szCs w:val="32"/>
+          <w:sz w:val="28"/>
+          <w:szCs w:val="28"/>
           <w:lang w:val="ru-RU"/>
         </w:rPr>
         <w:t>», который проверяет на правильность формата два массива строк, и в случае неудачи выводит об этом извещение, указывая, в каком именно массиве ошибка. Код</w:t>
@@ -2994,16 +2930,16 @@
       <w:r>
         <w:rPr>
           <w:rFonts w:ascii="Times New Roman" w:hAnsi="Times New Roman" w:cs="Times New Roman"/>
-          <w:sz w:val="32"/>
-          <w:szCs w:val="32"/>
+          <w:sz w:val="28"/>
+          <w:szCs w:val="28"/>
         </w:rPr>
         <w:t xml:space="preserve"> </w:t>
       </w:r>
       <w:r>
         <w:rPr>
           <w:rFonts w:ascii="Times New Roman" w:hAnsi="Times New Roman" w:cs="Times New Roman"/>
-          <w:sz w:val="32"/>
-          <w:szCs w:val="32"/>
+          <w:sz w:val="28"/>
+          <w:szCs w:val="28"/>
           <w:lang w:val="ru-RU"/>
         </w:rPr>
         <w:t>функции</w:t>
@@ -3011,8 +2947,8 @@
       <w:r>
         <w:rPr>
           <w:rFonts w:ascii="Times New Roman" w:hAnsi="Times New Roman" w:cs="Times New Roman"/>
-          <w:sz w:val="32"/>
-          <w:szCs w:val="32"/>
+          <w:sz w:val="28"/>
+          <w:szCs w:val="28"/>
         </w:rPr>
         <w:t>:</w:t>
       </w:r>
@@ -3582,13 +3518,6 @@
           <w:lang w:val="en-US"/>
         </w:rPr>
         <w:br/>
-      </w:r>
-      <w:r>
-        <w:rPr>
-          <w:color w:val="A9B7C6"/>
-          <w:lang w:val="en-US"/>
-        </w:rPr>
-        <w:lastRenderedPageBreak/>
         <w:t xml:space="preserve">        </w:t>
       </w:r>
       <w:r>
@@ -4233,32 +4162,24 @@
       <w:pPr>
         <w:rPr>
           <w:rFonts w:ascii="Times New Roman" w:hAnsi="Times New Roman" w:cs="Times New Roman"/>
-          <w:sz w:val="32"/>
-          <w:szCs w:val="32"/>
+          <w:sz w:val="28"/>
+          <w:szCs w:val="28"/>
         </w:rPr>
       </w:pPr>
-    </w:p>
-    <w:p>
-      <w:pPr>
-        <w:rPr>
-          <w:rFonts w:ascii="Times New Roman" w:hAnsi="Times New Roman" w:cs="Times New Roman"/>
-          <w:sz w:val="32"/>
-          <w:szCs w:val="32"/>
-        </w:rPr>
-      </w:pPr>
-      <w:r>
-        <w:rPr>
-          <w:rFonts w:ascii="Times New Roman" w:hAnsi="Times New Roman" w:cs="Times New Roman"/>
-          <w:sz w:val="32"/>
-          <w:szCs w:val="32"/>
-        </w:rPr>
+      <w:r>
+        <w:rPr>
+          <w:rFonts w:ascii="Times New Roman" w:hAnsi="Times New Roman" w:cs="Times New Roman"/>
+          <w:sz w:val="28"/>
+          <w:szCs w:val="28"/>
+        </w:rPr>
+        <w:lastRenderedPageBreak/>
         <w:tab/>
       </w:r>
       <w:r>
         <w:rPr>
           <w:rFonts w:ascii="Times New Roman" w:hAnsi="Times New Roman" w:cs="Times New Roman"/>
-          <w:sz w:val="32"/>
-          <w:szCs w:val="32"/>
+          <w:sz w:val="28"/>
+          <w:szCs w:val="28"/>
           <w:lang w:val="ru-RU"/>
         </w:rPr>
         <w:t xml:space="preserve">Теперь перейдём к кнопкам. </w:t>
@@ -4266,8 +4187,8 @@
       <w:r>
         <w:rPr>
           <w:rFonts w:ascii="Times New Roman" w:hAnsi="Times New Roman" w:cs="Times New Roman"/>
-          <w:sz w:val="32"/>
-          <w:szCs w:val="32"/>
+          <w:sz w:val="28"/>
+          <w:szCs w:val="28"/>
           <w:lang w:val="ru-RU"/>
         </w:rPr>
         <w:t xml:space="preserve">Рассмотрим кнопку «Объединение». При нажатии </w:t>
@@ -4275,8 +4196,8 @@
       <w:r>
         <w:rPr>
           <w:rFonts w:ascii="Times New Roman" w:hAnsi="Times New Roman" w:cs="Times New Roman"/>
-          <w:sz w:val="32"/>
-          <w:szCs w:val="32"/>
+          <w:sz w:val="28"/>
+          <w:szCs w:val="28"/>
           <w:lang w:val="ru-RU"/>
         </w:rPr>
         <w:t xml:space="preserve">на неё </w:t>
@@ -4284,8 +4205,8 @@
       <w:r>
         <w:rPr>
           <w:rFonts w:ascii="Times New Roman" w:hAnsi="Times New Roman" w:cs="Times New Roman"/>
-          <w:sz w:val="32"/>
-          <w:szCs w:val="32"/>
+          <w:sz w:val="28"/>
+          <w:szCs w:val="28"/>
           <w:lang w:val="ru-RU"/>
         </w:rPr>
         <w:t>вызывается функция «</w:t>
@@ -4293,42 +4214,33 @@
       <w:r>
         <w:rPr>
           <w:rFonts w:ascii="Times New Roman" w:hAnsi="Times New Roman" w:cs="Times New Roman"/>
-          <w:sz w:val="32"/>
-          <w:szCs w:val="32"/>
+          <w:sz w:val="28"/>
+          <w:szCs w:val="28"/>
         </w:rPr>
         <w:t>merge</w:t>
       </w:r>
       <w:r>
         <w:rPr>
           <w:rFonts w:ascii="Times New Roman" w:hAnsi="Times New Roman" w:cs="Times New Roman"/>
-          <w:sz w:val="32"/>
-          <w:szCs w:val="32"/>
-          <w:lang w:val="ru-RU"/>
-        </w:rPr>
-        <w:t xml:space="preserve">». </w:t>
-      </w:r>
-      <w:r>
-        <w:rPr>
-          <w:rFonts w:ascii="Times New Roman" w:hAnsi="Times New Roman" w:cs="Times New Roman"/>
-          <w:sz w:val="32"/>
-          <w:szCs w:val="32"/>
-          <w:lang w:val="ru-RU"/>
-        </w:rPr>
-        <w:t>Суть её состоит в том, чтобы объединить два массива в один и удалить повторяющиеся элементы. Вот</w:t>
-      </w:r>
-      <w:r>
-        <w:rPr>
-          <w:rFonts w:ascii="Times New Roman" w:hAnsi="Times New Roman" w:cs="Times New Roman"/>
-          <w:sz w:val="32"/>
-          <w:szCs w:val="32"/>
+          <w:sz w:val="28"/>
+          <w:szCs w:val="28"/>
+          <w:lang w:val="ru-RU"/>
+        </w:rPr>
+        <w:t>». Суть её состоит в том, чтобы объединить два массива в один и удалить повторяющиеся элементы. Вот</w:t>
+      </w:r>
+      <w:r>
+        <w:rPr>
+          <w:rFonts w:ascii="Times New Roman" w:hAnsi="Times New Roman" w:cs="Times New Roman"/>
+          <w:sz w:val="28"/>
+          <w:szCs w:val="28"/>
         </w:rPr>
         <w:t xml:space="preserve"> </w:t>
       </w:r>
       <w:r>
         <w:rPr>
           <w:rFonts w:ascii="Times New Roman" w:hAnsi="Times New Roman" w:cs="Times New Roman"/>
-          <w:sz w:val="32"/>
-          <w:szCs w:val="32"/>
+          <w:sz w:val="28"/>
+          <w:szCs w:val="28"/>
           <w:lang w:val="ru-RU"/>
         </w:rPr>
         <w:t>её</w:t>
@@ -4336,16 +4248,16 @@
       <w:r>
         <w:rPr>
           <w:rFonts w:ascii="Times New Roman" w:hAnsi="Times New Roman" w:cs="Times New Roman"/>
-          <w:sz w:val="32"/>
-          <w:szCs w:val="32"/>
+          <w:sz w:val="28"/>
+          <w:szCs w:val="28"/>
         </w:rPr>
         <w:t xml:space="preserve"> </w:t>
       </w:r>
       <w:r>
         <w:rPr>
           <w:rFonts w:ascii="Times New Roman" w:hAnsi="Times New Roman" w:cs="Times New Roman"/>
-          <w:sz w:val="32"/>
-          <w:szCs w:val="32"/>
+          <w:sz w:val="28"/>
+          <w:szCs w:val="28"/>
           <w:lang w:val="ru-RU"/>
         </w:rPr>
         <w:t>код</w:t>
@@ -4353,8 +4265,8 @@
       <w:r>
         <w:rPr>
           <w:rFonts w:ascii="Times New Roman" w:hAnsi="Times New Roman" w:cs="Times New Roman"/>
-          <w:sz w:val="32"/>
-          <w:szCs w:val="32"/>
+          <w:sz w:val="28"/>
+          <w:szCs w:val="28"/>
         </w:rPr>
         <w:t>:</w:t>
       </w:r>
@@ -5366,67 +5278,13 @@
     </w:p>
     <w:p>
       <w:pPr>
+        <w:jc w:val="center"/>
         <w:rPr>
           <w:rFonts w:ascii="Times New Roman" w:hAnsi="Times New Roman" w:cs="Times New Roman"/>
           <w:sz w:val="32"/>
           <w:szCs w:val="32"/>
         </w:rPr>
       </w:pPr>
-    </w:p>
-    <w:p>
-      <w:pPr>
-        <w:rPr>
-          <w:rFonts w:ascii="Times New Roman" w:hAnsi="Times New Roman" w:cs="Times New Roman"/>
-          <w:sz w:val="32"/>
-          <w:szCs w:val="32"/>
-        </w:rPr>
-      </w:pPr>
-    </w:p>
-    <w:p>
-      <w:pPr>
-        <w:rPr>
-          <w:rFonts w:ascii="Times New Roman" w:hAnsi="Times New Roman" w:cs="Times New Roman"/>
-          <w:sz w:val="32"/>
-          <w:szCs w:val="32"/>
-        </w:rPr>
-      </w:pPr>
-    </w:p>
-    <w:p>
-      <w:pPr>
-        <w:rPr>
-          <w:rFonts w:ascii="Times New Roman" w:hAnsi="Times New Roman" w:cs="Times New Roman"/>
-          <w:sz w:val="32"/>
-          <w:szCs w:val="32"/>
-        </w:rPr>
-      </w:pPr>
-    </w:p>
-    <w:p>
-      <w:pPr>
-        <w:rPr>
-          <w:rFonts w:ascii="Times New Roman" w:hAnsi="Times New Roman" w:cs="Times New Roman"/>
-          <w:sz w:val="32"/>
-          <w:szCs w:val="32"/>
-        </w:rPr>
-      </w:pPr>
-    </w:p>
-    <w:p>
-      <w:pPr>
-        <w:rPr>
-          <w:rFonts w:ascii="Times New Roman" w:hAnsi="Times New Roman" w:cs="Times New Roman"/>
-          <w:sz w:val="32"/>
-          <w:szCs w:val="32"/>
-        </w:rPr>
-      </w:pPr>
-    </w:p>
-    <w:p>
-      <w:pPr>
-        <w:jc w:val="center"/>
-        <w:rPr>
-          <w:rFonts w:ascii="Times New Roman" w:hAnsi="Times New Roman" w:cs="Times New Roman"/>
-          <w:sz w:val="32"/>
-          <w:szCs w:val="32"/>
-        </w:rPr>
-      </w:pPr>
       <w:r>
         <w:rPr>
           <w:rFonts w:ascii="Times New Roman" w:hAnsi="Times New Roman" w:cs="Times New Roman"/>
@@ -5434,11 +5292,10 @@
           <w:sz w:val="32"/>
           <w:szCs w:val="32"/>
         </w:rPr>
-        <w:lastRenderedPageBreak/>
         <w:drawing>
-          <wp:inline distT="0" distB="0" distL="0" distR="0" wp14:anchorId="3A7D8B60" wp14:editId="58349E0C">
-            <wp:extent cx="3955311" cy="6022213"/>
-            <wp:effectExtent l="0" t="0" r="7620" b="0"/>
+          <wp:inline distT="0" distB="0" distL="0" distR="0" wp14:anchorId="3A7D8B60" wp14:editId="5C1378E0">
+            <wp:extent cx="3009900" cy="4582768"/>
+            <wp:effectExtent l="0" t="0" r="0" b="8890"/>
             <wp:docPr id="4" name="Рисунок 4"/>
             <wp:cNvGraphicFramePr>
               <a:graphicFrameLocks xmlns:a="http://schemas.openxmlformats.org/drawingml/2006/main" noChangeAspect="1"/>
@@ -5453,7 +5310,7 @@
                     </pic:cNvPicPr>
                   </pic:nvPicPr>
                   <pic:blipFill>
-                    <a:blip r:embed="rId5">
+                    <a:blip r:embed="rId6" cstate="print">
                       <a:extLst>
                         <a:ext uri="{28A0092B-C50C-407E-A947-70E740481C1C}">
                           <a14:useLocalDpi xmlns:a14="http://schemas.microsoft.com/office/drawing/2010/main" val="0"/>
@@ -5468,7 +5325,7 @@
                   <pic:spPr bwMode="auto">
                     <a:xfrm>
                       <a:off x="0" y="0"/>
-                      <a:ext cx="3960692" cy="6030405"/>
+                      <a:ext cx="3028784" cy="4611520"/>
                     </a:xfrm>
                     <a:prstGeom prst="rect">
                       <a:avLst/>
@@ -5536,6 +5393,7 @@
           <w:szCs w:val="32"/>
           <w:lang w:val="ru-RU"/>
         </w:rPr>
+        <w:lastRenderedPageBreak/>
         <w:t>Основная работа происходит в функции «</w:t>
       </w:r>
       <w:r>
@@ -5897,13 +5755,6 @@
           <w:lang w:val="en-US"/>
         </w:rPr>
         <w:br/>
-      </w:r>
-      <w:r>
-        <w:rPr>
-          <w:color w:val="A9B7C6"/>
-          <w:lang w:val="en-US"/>
-        </w:rPr>
-        <w:lastRenderedPageBreak/>
         <w:t xml:space="preserve">        }</w:t>
       </w:r>
       <w:r>
@@ -5958,7 +5809,7 @@
                     </pic:cNvPicPr>
                   </pic:nvPicPr>
                   <pic:blipFill>
-                    <a:blip r:embed="rId6">
+                    <a:blip r:embed="rId7">
                       <a:extLst>
                         <a:ext uri="{28A0092B-C50C-407E-A947-70E740481C1C}">
                           <a14:useLocalDpi xmlns:a14="http://schemas.microsoft.com/office/drawing/2010/main" val="0"/>
@@ -6039,6 +5890,7 @@
           <w:szCs w:val="32"/>
           <w:lang w:val="ru-RU"/>
         </w:rPr>
+        <w:lastRenderedPageBreak/>
         <w:tab/>
       </w:r>
       <w:r>
@@ -6502,13 +6354,6 @@
           <w:lang w:val="en-US"/>
         </w:rPr>
         <w:br/>
-      </w:r>
-      <w:r>
-        <w:rPr>
-          <w:color w:val="A9B7C6"/>
-          <w:lang w:val="en-US"/>
-        </w:rPr>
-        <w:lastRenderedPageBreak/>
         <w:t xml:space="preserve">        </w:t>
       </w:r>
       <w:r>
@@ -6726,9 +6571,9 @@
           <w:lang w:val="ru-RU"/>
         </w:rPr>
         <w:drawing>
-          <wp:inline distT="0" distB="0" distL="0" distR="0" wp14:anchorId="43758627" wp14:editId="7440D3C9">
-            <wp:extent cx="3838354" cy="5512452"/>
-            <wp:effectExtent l="0" t="0" r="0" b="0"/>
+          <wp:inline distT="0" distB="0" distL="0" distR="0" wp14:anchorId="43758627" wp14:editId="05C36ACF">
+            <wp:extent cx="3269732" cy="4695825"/>
+            <wp:effectExtent l="0" t="0" r="6985" b="0"/>
             <wp:docPr id="6" name="Рисунок 6"/>
             <wp:cNvGraphicFramePr>
               <a:graphicFrameLocks xmlns:a="http://schemas.openxmlformats.org/drawingml/2006/main" noChangeAspect="1"/>
@@ -6743,7 +6588,7 @@
                     </pic:cNvPicPr>
                   </pic:nvPicPr>
                   <pic:blipFill>
-                    <a:blip r:embed="rId7">
+                    <a:blip r:embed="rId8" cstate="print">
                       <a:extLst>
                         <a:ext uri="{28A0092B-C50C-407E-A947-70E740481C1C}">
                           <a14:useLocalDpi xmlns:a14="http://schemas.microsoft.com/office/drawing/2010/main" val="0"/>
@@ -6758,7 +6603,7 @@
                   <pic:spPr bwMode="auto">
                     <a:xfrm>
                       <a:off x="0" y="0"/>
-                      <a:ext cx="3846143" cy="5523638"/>
+                      <a:ext cx="3277470" cy="4706938"/>
                     </a:xfrm>
                     <a:prstGeom prst="rect">
                       <a:avLst/>
@@ -6835,6 +6680,7 @@
           <w:szCs w:val="32"/>
           <w:lang w:val="ru-RU"/>
         </w:rPr>
+        <w:lastRenderedPageBreak/>
         <w:t>Основная работа по пересечению выполняется в функции «</w:t>
       </w:r>
       <w:r>
@@ -7137,13 +6983,6 @@
           <w:lang w:val="en-US"/>
         </w:rPr>
         <w:br/>
-      </w:r>
-      <w:r>
-        <w:rPr>
-          <w:color w:val="A9B7C6"/>
-          <w:lang w:val="en-US"/>
-        </w:rPr>
-        <w:lastRenderedPageBreak/>
         <w:t xml:space="preserve">            {</w:t>
       </w:r>
       <w:r>
@@ -7285,7 +7124,7 @@
                     </pic:cNvPicPr>
                   </pic:nvPicPr>
                   <pic:blipFill>
-                    <a:blip r:embed="rId8">
+                    <a:blip r:embed="rId9">
                       <a:extLst>
                         <a:ext uri="{28A0092B-C50C-407E-A947-70E740481C1C}">
                           <a14:useLocalDpi xmlns:a14="http://schemas.microsoft.com/office/drawing/2010/main" val="0"/>
@@ -7376,6 +7215,7 @@
           <w:szCs w:val="32"/>
           <w:lang w:val="ru-RU"/>
         </w:rPr>
+        <w:lastRenderedPageBreak/>
         <w:tab/>
       </w:r>
       <w:r>
@@ -7845,8 +7685,61 @@
           <w:szCs w:val="32"/>
           <w:lang w:val="ru-RU"/>
         </w:rPr>
-        <w:lastRenderedPageBreak/>
-        <w:t>Дополнение реализуется с помощью удаления из первого массива все элементы, которые есть и во втором массиве. Функция, которая вызывается при нажатии на кнопку, называется «</w:t>
+        <w:t>Дополнение</w:t>
+      </w:r>
+      <w:r>
+        <w:rPr>
+          <w:rFonts w:ascii="Times New Roman" w:hAnsi="Times New Roman" w:cs="Times New Roman"/>
+          <w:sz w:val="32"/>
+          <w:szCs w:val="32"/>
+          <w:lang w:val="ru-RU"/>
+        </w:rPr>
+        <w:t xml:space="preserve"> первого множества ко второму</w:t>
+      </w:r>
+      <w:r>
+        <w:rPr>
+          <w:rFonts w:ascii="Times New Roman" w:hAnsi="Times New Roman" w:cs="Times New Roman"/>
+          <w:sz w:val="32"/>
+          <w:szCs w:val="32"/>
+          <w:lang w:val="ru-RU"/>
+        </w:rPr>
+        <w:t xml:space="preserve"> реализуется с помощью удаления из первого массива все</w:t>
+      </w:r>
+      <w:r>
+        <w:rPr>
+          <w:rFonts w:ascii="Times New Roman" w:hAnsi="Times New Roman" w:cs="Times New Roman"/>
+          <w:sz w:val="32"/>
+          <w:szCs w:val="32"/>
+          <w:lang w:val="ru-RU"/>
+        </w:rPr>
+        <w:t>х</w:t>
+      </w:r>
+      <w:r>
+        <w:rPr>
+          <w:rFonts w:ascii="Times New Roman" w:hAnsi="Times New Roman" w:cs="Times New Roman"/>
+          <w:sz w:val="32"/>
+          <w:szCs w:val="32"/>
+          <w:lang w:val="ru-RU"/>
+        </w:rPr>
+        <w:t xml:space="preserve"> элемент</w:t>
+      </w:r>
+      <w:r>
+        <w:rPr>
+          <w:rFonts w:ascii="Times New Roman" w:hAnsi="Times New Roman" w:cs="Times New Roman"/>
+          <w:sz w:val="32"/>
+          <w:szCs w:val="32"/>
+          <w:lang w:val="ru-RU"/>
+        </w:rPr>
+        <w:t>ов</w:t>
+      </w:r>
+      <w:r>
+        <w:rPr>
+          <w:rFonts w:ascii="Times New Roman" w:hAnsi="Times New Roman" w:cs="Times New Roman"/>
+          <w:sz w:val="32"/>
+          <w:szCs w:val="32"/>
+          <w:lang w:val="ru-RU"/>
+        </w:rPr>
+        <w:t>, которые есть и во втором массиве. Функция, которая вызывается при нажатии на кнопку, называется «</w:t>
       </w:r>
       <w:r>
         <w:rPr>
@@ -7855,6 +7748,32 @@
           <w:szCs w:val="32"/>
         </w:rPr>
         <w:t>addition</w:t>
+      </w:r>
+      <w:r>
+        <w:rPr>
+          <w:rFonts w:ascii="Times New Roman" w:hAnsi="Times New Roman" w:cs="Times New Roman"/>
+          <w:sz w:val="32"/>
+          <w:szCs w:val="32"/>
+          <w:lang w:val="ru-RU"/>
+        </w:rPr>
+        <w:t>1</w:t>
+      </w:r>
+      <w:r>
+        <w:rPr>
+          <w:rFonts w:ascii="Times New Roman" w:hAnsi="Times New Roman" w:cs="Times New Roman"/>
+          <w:sz w:val="32"/>
+          <w:szCs w:val="32"/>
+        </w:rPr>
+        <w:t>to</w:t>
+      </w:r>
+      <w:r>
+        <w:rPr>
+          <w:rFonts w:ascii="Times New Roman" w:hAnsi="Times New Roman" w:cs="Times New Roman"/>
+          <w:sz w:val="32"/>
+          <w:szCs w:val="32"/>
+          <w:lang w:val="ru-RU"/>
+        </w:rPr>
+        <w:t>2</w:t>
       </w:r>
       <w:r>
         <w:rPr>
@@ -7886,583 +7805,853 @@
     </w:p>
     <w:p>
       <w:pPr>
-        <w:pStyle w:val="HTML"/>
         <w:shd w:val="clear" w:color="auto" w:fill="2B2B2B"/>
-        <w:rPr>
-          <w:color w:val="A9B7C6"/>
-          <w:lang w:val="en-US"/>
+        <w:tabs>
+          <w:tab w:val="left" w:pos="916"/>
+          <w:tab w:val="left" w:pos="1832"/>
+          <w:tab w:val="left" w:pos="2748"/>
+          <w:tab w:val="left" w:pos="3664"/>
+          <w:tab w:val="left" w:pos="4580"/>
+          <w:tab w:val="left" w:pos="5496"/>
+          <w:tab w:val="left" w:pos="6412"/>
+          <w:tab w:val="left" w:pos="7328"/>
+          <w:tab w:val="left" w:pos="8244"/>
+          <w:tab w:val="left" w:pos="9160"/>
+          <w:tab w:val="left" w:pos="10076"/>
+          <w:tab w:val="left" w:pos="10992"/>
+          <w:tab w:val="left" w:pos="11908"/>
+          <w:tab w:val="left" w:pos="12824"/>
+          <w:tab w:val="left" w:pos="13740"/>
+          <w:tab w:val="left" w:pos="14656"/>
+        </w:tabs>
+        <w:spacing w:after="0" w:line="240" w:lineRule="auto"/>
+        <w:rPr>
+          <w:rFonts w:ascii="Courier New" w:eastAsia="Times New Roman" w:hAnsi="Courier New" w:cs="Courier New"/>
+          <w:color w:val="A9B7C6"/>
+          <w:sz w:val="20"/>
+          <w:szCs w:val="20"/>
+          <w:lang w:eastAsia="ru-RU"/>
         </w:rPr>
       </w:pPr>
       <w:r>
         <w:rPr>
-          <w:color w:val="A9B7C6"/>
-          <w:lang w:val="en-US"/>
-        </w:rPr>
-        <w:br/>
-      </w:r>
-      <w:r>
-        <w:rPr>
-          <w:color w:val="CC7832"/>
-          <w:lang w:val="en-US"/>
+          <w:rFonts w:ascii="Courier New" w:eastAsia="Times New Roman" w:hAnsi="Courier New" w:cs="Courier New"/>
+          <w:color w:val="A9B7C6"/>
+          <w:sz w:val="20"/>
+          <w:szCs w:val="20"/>
+          <w:lang w:eastAsia="ru-RU"/>
+        </w:rPr>
+        <w:br/>
+      </w:r>
+      <w:r>
+        <w:rPr>
+          <w:rFonts w:ascii="Courier New" w:eastAsia="Times New Roman" w:hAnsi="Courier New" w:cs="Courier New"/>
+          <w:color w:val="CC7832"/>
+          <w:sz w:val="20"/>
+          <w:szCs w:val="20"/>
+          <w:lang w:eastAsia="ru-RU"/>
         </w:rPr>
         <w:t xml:space="preserve">function </w:t>
       </w:r>
       <w:r>
         <w:rPr>
+          <w:rFonts w:ascii="Courier New" w:eastAsia="Times New Roman" w:hAnsi="Courier New" w:cs="Courier New"/>
           <w:color w:val="FFC66D"/>
-          <w:lang w:val="en-US"/>
-        </w:rPr>
-        <w:t>addition</w:t>
-      </w:r>
-      <w:r>
-        <w:rPr>
-          <w:color w:val="A9B7C6"/>
-          <w:lang w:val="en-US"/>
-        </w:rPr>
-        <w:t>() {</w:t>
-      </w:r>
-      <w:r>
-        <w:rPr>
-          <w:color w:val="A9B7C6"/>
-          <w:lang w:val="en-US"/>
+          <w:sz w:val="20"/>
+          <w:szCs w:val="20"/>
+          <w:lang w:eastAsia="ru-RU"/>
+        </w:rPr>
+        <w:t>addition1to2</w:t>
+      </w:r>
+      <w:r>
+        <w:rPr>
+          <w:rFonts w:ascii="Courier New" w:eastAsia="Times New Roman" w:hAnsi="Courier New" w:cs="Courier New"/>
+          <w:color w:val="A9B7C6"/>
+          <w:sz w:val="20"/>
+          <w:szCs w:val="20"/>
+          <w:lang w:eastAsia="ru-RU"/>
+        </w:rPr>
+        <w:t>()</w:t>
+      </w:r>
+      <w:r>
+        <w:rPr>
+          <w:rFonts w:ascii="Courier New" w:eastAsia="Times New Roman" w:hAnsi="Courier New" w:cs="Courier New"/>
+          <w:color w:val="A9B7C6"/>
+          <w:sz w:val="20"/>
+          <w:szCs w:val="20"/>
+          <w:lang w:eastAsia="ru-RU"/>
+        </w:rPr>
+        <w:br/>
+        <w:t>{</w:t>
+      </w:r>
+      <w:r>
+        <w:rPr>
+          <w:rFonts w:ascii="Courier New" w:eastAsia="Times New Roman" w:hAnsi="Courier New" w:cs="Courier New"/>
+          <w:color w:val="A9B7C6"/>
+          <w:sz w:val="20"/>
+          <w:szCs w:val="20"/>
+          <w:lang w:eastAsia="ru-RU"/>
         </w:rPr>
         <w:br/>
         <w:t xml:space="preserve">    </w:t>
       </w:r>
       <w:r>
         <w:rPr>
-          <w:color w:val="CC7832"/>
-          <w:lang w:val="en-US"/>
+          <w:rFonts w:ascii="Courier New" w:eastAsia="Times New Roman" w:hAnsi="Courier New" w:cs="Courier New"/>
+          <w:color w:val="CC7832"/>
+          <w:sz w:val="20"/>
+          <w:szCs w:val="20"/>
+          <w:lang w:eastAsia="ru-RU"/>
         </w:rPr>
         <w:t xml:space="preserve">let </w:t>
       </w:r>
       <w:r>
         <w:rPr>
-          <w:color w:val="A9B7C6"/>
-          <w:lang w:val="en-US"/>
+          <w:rFonts w:ascii="Courier New" w:eastAsia="Times New Roman" w:hAnsi="Courier New" w:cs="Courier New"/>
+          <w:color w:val="A9B7C6"/>
+          <w:sz w:val="20"/>
+          <w:szCs w:val="20"/>
+          <w:lang w:eastAsia="ru-RU"/>
         </w:rPr>
         <w:t xml:space="preserve">array1 = </w:t>
       </w:r>
       <w:r>
         <w:rPr>
+          <w:rFonts w:ascii="Courier New" w:eastAsia="Times New Roman" w:hAnsi="Courier New" w:cs="Courier New"/>
           <w:b/>
           <w:bCs/>
           <w:i/>
           <w:iCs/>
           <w:color w:val="9876AA"/>
-          <w:lang w:val="en-US"/>
+          <w:sz w:val="20"/>
+          <w:szCs w:val="20"/>
+          <w:lang w:eastAsia="ru-RU"/>
         </w:rPr>
         <w:t>document</w:t>
       </w:r>
       <w:r>
         <w:rPr>
-          <w:color w:val="A9B7C6"/>
-          <w:lang w:val="en-US"/>
+          <w:rFonts w:ascii="Courier New" w:eastAsia="Times New Roman" w:hAnsi="Courier New" w:cs="Courier New"/>
+          <w:color w:val="A9B7C6"/>
+          <w:sz w:val="20"/>
+          <w:szCs w:val="20"/>
+          <w:lang w:eastAsia="ru-RU"/>
         </w:rPr>
         <w:t>.</w:t>
       </w:r>
       <w:r>
         <w:rPr>
+          <w:rFonts w:ascii="Courier New" w:eastAsia="Times New Roman" w:hAnsi="Courier New" w:cs="Courier New"/>
           <w:color w:val="FFC66D"/>
-          <w:lang w:val="en-US"/>
+          <w:sz w:val="20"/>
+          <w:szCs w:val="20"/>
+          <w:lang w:eastAsia="ru-RU"/>
         </w:rPr>
         <w:t>getElementById</w:t>
       </w:r>
       <w:r>
         <w:rPr>
-          <w:color w:val="A9B7C6"/>
-          <w:lang w:val="en-US"/>
+          <w:rFonts w:ascii="Courier New" w:eastAsia="Times New Roman" w:hAnsi="Courier New" w:cs="Courier New"/>
+          <w:color w:val="A9B7C6"/>
+          <w:sz w:val="20"/>
+          <w:szCs w:val="20"/>
+          <w:lang w:eastAsia="ru-RU"/>
         </w:rPr>
         <w:t>(</w:t>
       </w:r>
       <w:r>
         <w:rPr>
+          <w:rFonts w:ascii="Courier New" w:eastAsia="Times New Roman" w:hAnsi="Courier New" w:cs="Courier New"/>
           <w:color w:val="6A8759"/>
-          <w:lang w:val="en-US"/>
+          <w:sz w:val="20"/>
+          <w:szCs w:val="20"/>
+          <w:lang w:eastAsia="ru-RU"/>
         </w:rPr>
         <w:t>"Array1"</w:t>
       </w:r>
       <w:r>
         <w:rPr>
-          <w:color w:val="A9B7C6"/>
-          <w:lang w:val="en-US"/>
+          <w:rFonts w:ascii="Courier New" w:eastAsia="Times New Roman" w:hAnsi="Courier New" w:cs="Courier New"/>
+          <w:color w:val="A9B7C6"/>
+          <w:sz w:val="20"/>
+          <w:szCs w:val="20"/>
+          <w:lang w:eastAsia="ru-RU"/>
         </w:rPr>
         <w:t>)</w:t>
       </w:r>
       <w:r>
         <w:rPr>
-          <w:color w:val="CC7832"/>
-          <w:lang w:val="en-US"/>
+          <w:rFonts w:ascii="Courier New" w:eastAsia="Times New Roman" w:hAnsi="Courier New" w:cs="Courier New"/>
+          <w:color w:val="CC7832"/>
+          <w:sz w:val="20"/>
+          <w:szCs w:val="20"/>
+          <w:lang w:eastAsia="ru-RU"/>
         </w:rPr>
         <w:t>;</w:t>
       </w:r>
       <w:r>
         <w:rPr>
-          <w:color w:val="CC7832"/>
-          <w:lang w:val="en-US"/>
+          <w:rFonts w:ascii="Courier New" w:eastAsia="Times New Roman" w:hAnsi="Courier New" w:cs="Courier New"/>
+          <w:color w:val="CC7832"/>
+          <w:sz w:val="20"/>
+          <w:szCs w:val="20"/>
+          <w:lang w:eastAsia="ru-RU"/>
         </w:rPr>
         <w:br/>
         <w:t xml:space="preserve">    let </w:t>
       </w:r>
       <w:r>
         <w:rPr>
-          <w:color w:val="A9B7C6"/>
-          <w:lang w:val="en-US"/>
+          <w:rFonts w:ascii="Courier New" w:eastAsia="Times New Roman" w:hAnsi="Courier New" w:cs="Courier New"/>
+          <w:color w:val="A9B7C6"/>
+          <w:sz w:val="20"/>
+          <w:szCs w:val="20"/>
+          <w:lang w:eastAsia="ru-RU"/>
         </w:rPr>
         <w:t xml:space="preserve">array2 = </w:t>
       </w:r>
       <w:r>
         <w:rPr>
+          <w:rFonts w:ascii="Courier New" w:eastAsia="Times New Roman" w:hAnsi="Courier New" w:cs="Courier New"/>
           <w:b/>
           <w:bCs/>
           <w:i/>
           <w:iCs/>
           <w:color w:val="9876AA"/>
-          <w:lang w:val="en-US"/>
+          <w:sz w:val="20"/>
+          <w:szCs w:val="20"/>
+          <w:lang w:eastAsia="ru-RU"/>
         </w:rPr>
         <w:t>document</w:t>
       </w:r>
       <w:r>
         <w:rPr>
-          <w:color w:val="A9B7C6"/>
-          <w:lang w:val="en-US"/>
+          <w:rFonts w:ascii="Courier New" w:eastAsia="Times New Roman" w:hAnsi="Courier New" w:cs="Courier New"/>
+          <w:color w:val="A9B7C6"/>
+          <w:sz w:val="20"/>
+          <w:szCs w:val="20"/>
+          <w:lang w:eastAsia="ru-RU"/>
         </w:rPr>
         <w:t>.</w:t>
       </w:r>
       <w:r>
         <w:rPr>
+          <w:rFonts w:ascii="Courier New" w:eastAsia="Times New Roman" w:hAnsi="Courier New" w:cs="Courier New"/>
           <w:color w:val="FFC66D"/>
-          <w:lang w:val="en-US"/>
+          <w:sz w:val="20"/>
+          <w:szCs w:val="20"/>
+          <w:lang w:eastAsia="ru-RU"/>
         </w:rPr>
         <w:t>getElementById</w:t>
       </w:r>
       <w:r>
         <w:rPr>
-          <w:color w:val="A9B7C6"/>
-          <w:lang w:val="en-US"/>
+          <w:rFonts w:ascii="Courier New" w:eastAsia="Times New Roman" w:hAnsi="Courier New" w:cs="Courier New"/>
+          <w:color w:val="A9B7C6"/>
+          <w:sz w:val="20"/>
+          <w:szCs w:val="20"/>
+          <w:lang w:eastAsia="ru-RU"/>
         </w:rPr>
         <w:t>(</w:t>
       </w:r>
       <w:r>
         <w:rPr>
+          <w:rFonts w:ascii="Courier New" w:eastAsia="Times New Roman" w:hAnsi="Courier New" w:cs="Courier New"/>
           <w:color w:val="6A8759"/>
-          <w:lang w:val="en-US"/>
+          <w:sz w:val="20"/>
+          <w:szCs w:val="20"/>
+          <w:lang w:eastAsia="ru-RU"/>
         </w:rPr>
         <w:t>"Array2"</w:t>
       </w:r>
       <w:r>
         <w:rPr>
-          <w:color w:val="A9B7C6"/>
-          <w:lang w:val="en-US"/>
+          <w:rFonts w:ascii="Courier New" w:eastAsia="Times New Roman" w:hAnsi="Courier New" w:cs="Courier New"/>
+          <w:color w:val="A9B7C6"/>
+          <w:sz w:val="20"/>
+          <w:szCs w:val="20"/>
+          <w:lang w:eastAsia="ru-RU"/>
         </w:rPr>
         <w:t>)</w:t>
       </w:r>
       <w:r>
         <w:rPr>
-          <w:color w:val="CC7832"/>
-          <w:lang w:val="en-US"/>
+          <w:rFonts w:ascii="Courier New" w:eastAsia="Times New Roman" w:hAnsi="Courier New" w:cs="Courier New"/>
+          <w:color w:val="CC7832"/>
+          <w:sz w:val="20"/>
+          <w:szCs w:val="20"/>
+          <w:lang w:eastAsia="ru-RU"/>
         </w:rPr>
         <w:t>;</w:t>
       </w:r>
       <w:r>
         <w:rPr>
-          <w:color w:val="CC7832"/>
-          <w:lang w:val="en-US"/>
-        </w:rPr>
-        <w:br/>
-      </w:r>
-      <w:r>
-        <w:rPr>
-          <w:color w:val="CC7832"/>
-          <w:lang w:val="en-US"/>
+          <w:rFonts w:ascii="Courier New" w:eastAsia="Times New Roman" w:hAnsi="Courier New" w:cs="Courier New"/>
+          <w:color w:val="CC7832"/>
+          <w:sz w:val="20"/>
+          <w:szCs w:val="20"/>
+          <w:lang w:eastAsia="ru-RU"/>
+        </w:rPr>
+        <w:br/>
+      </w:r>
+      <w:r>
+        <w:rPr>
+          <w:rFonts w:ascii="Courier New" w:eastAsia="Times New Roman" w:hAnsi="Courier New" w:cs="Courier New"/>
+          <w:color w:val="CC7832"/>
+          <w:sz w:val="20"/>
+          <w:szCs w:val="20"/>
+          <w:lang w:eastAsia="ru-RU"/>
         </w:rPr>
         <w:br/>
         <w:t xml:space="preserve">    let </w:t>
       </w:r>
       <w:r>
         <w:rPr>
-          <w:color w:val="A9B7C6"/>
-          <w:lang w:val="en-US"/>
+          <w:rFonts w:ascii="Courier New" w:eastAsia="Times New Roman" w:hAnsi="Courier New" w:cs="Courier New"/>
+          <w:color w:val="A9B7C6"/>
+          <w:sz w:val="20"/>
+          <w:szCs w:val="20"/>
+          <w:lang w:eastAsia="ru-RU"/>
         </w:rPr>
         <w:t>splitArray1 = array1.</w:t>
       </w:r>
       <w:r>
         <w:rPr>
+          <w:rFonts w:ascii="Courier New" w:eastAsia="Times New Roman" w:hAnsi="Courier New" w:cs="Courier New"/>
           <w:color w:val="9876AA"/>
-          <w:lang w:val="en-US"/>
+          <w:sz w:val="20"/>
+          <w:szCs w:val="20"/>
+          <w:lang w:eastAsia="ru-RU"/>
         </w:rPr>
         <w:t>value</w:t>
       </w:r>
       <w:r>
         <w:rPr>
-          <w:color w:val="A9B7C6"/>
-          <w:lang w:val="en-US"/>
+          <w:rFonts w:ascii="Courier New" w:eastAsia="Times New Roman" w:hAnsi="Courier New" w:cs="Courier New"/>
+          <w:color w:val="A9B7C6"/>
+          <w:sz w:val="20"/>
+          <w:szCs w:val="20"/>
+          <w:lang w:eastAsia="ru-RU"/>
         </w:rPr>
         <w:t>.</w:t>
       </w:r>
       <w:r>
         <w:rPr>
+          <w:rFonts w:ascii="Courier New" w:eastAsia="Times New Roman" w:hAnsi="Courier New" w:cs="Courier New"/>
           <w:color w:val="FFC66D"/>
-          <w:lang w:val="en-US"/>
+          <w:sz w:val="20"/>
+          <w:szCs w:val="20"/>
+          <w:lang w:eastAsia="ru-RU"/>
         </w:rPr>
         <w:t>split</w:t>
       </w:r>
       <w:r>
         <w:rPr>
-          <w:color w:val="A9B7C6"/>
-          <w:lang w:val="en-US"/>
+          <w:rFonts w:ascii="Courier New" w:eastAsia="Times New Roman" w:hAnsi="Courier New" w:cs="Courier New"/>
+          <w:color w:val="A9B7C6"/>
+          <w:sz w:val="20"/>
+          <w:szCs w:val="20"/>
+          <w:lang w:eastAsia="ru-RU"/>
         </w:rPr>
         <w:t>(</w:t>
       </w:r>
       <w:r>
         <w:rPr>
+          <w:rFonts w:ascii="Courier New" w:eastAsia="Times New Roman" w:hAnsi="Courier New" w:cs="Courier New"/>
           <w:color w:val="6A8759"/>
-          <w:lang w:val="en-US"/>
+          <w:sz w:val="20"/>
+          <w:szCs w:val="20"/>
+          <w:lang w:eastAsia="ru-RU"/>
         </w:rPr>
         <w:t>' '</w:t>
       </w:r>
       <w:r>
         <w:rPr>
-          <w:color w:val="A9B7C6"/>
-          <w:lang w:val="en-US"/>
+          <w:rFonts w:ascii="Courier New" w:eastAsia="Times New Roman" w:hAnsi="Courier New" w:cs="Courier New"/>
+          <w:color w:val="A9B7C6"/>
+          <w:sz w:val="20"/>
+          <w:szCs w:val="20"/>
+          <w:lang w:eastAsia="ru-RU"/>
         </w:rPr>
         <w:t>)</w:t>
       </w:r>
       <w:r>
         <w:rPr>
-          <w:color w:val="CC7832"/>
-          <w:lang w:val="en-US"/>
+          <w:rFonts w:ascii="Courier New" w:eastAsia="Times New Roman" w:hAnsi="Courier New" w:cs="Courier New"/>
+          <w:color w:val="CC7832"/>
+          <w:sz w:val="20"/>
+          <w:szCs w:val="20"/>
+          <w:lang w:eastAsia="ru-RU"/>
         </w:rPr>
         <w:t>;</w:t>
       </w:r>
       <w:r>
         <w:rPr>
-          <w:color w:val="CC7832"/>
-          <w:lang w:val="en-US"/>
+          <w:rFonts w:ascii="Courier New" w:eastAsia="Times New Roman" w:hAnsi="Courier New" w:cs="Courier New"/>
+          <w:color w:val="CC7832"/>
+          <w:sz w:val="20"/>
+          <w:szCs w:val="20"/>
+          <w:lang w:eastAsia="ru-RU"/>
         </w:rPr>
         <w:br/>
         <w:t xml:space="preserve">    let </w:t>
       </w:r>
       <w:r>
         <w:rPr>
-          <w:color w:val="A9B7C6"/>
-          <w:lang w:val="en-US"/>
+          <w:rFonts w:ascii="Courier New" w:eastAsia="Times New Roman" w:hAnsi="Courier New" w:cs="Courier New"/>
+          <w:color w:val="A9B7C6"/>
+          <w:sz w:val="20"/>
+          <w:szCs w:val="20"/>
+          <w:lang w:eastAsia="ru-RU"/>
         </w:rPr>
         <w:t>splitArray2 = array2.</w:t>
       </w:r>
       <w:r>
         <w:rPr>
+          <w:rFonts w:ascii="Courier New" w:eastAsia="Times New Roman" w:hAnsi="Courier New" w:cs="Courier New"/>
           <w:color w:val="9876AA"/>
-          <w:lang w:val="en-US"/>
+          <w:sz w:val="20"/>
+          <w:szCs w:val="20"/>
+          <w:lang w:eastAsia="ru-RU"/>
         </w:rPr>
         <w:t>value</w:t>
       </w:r>
       <w:r>
         <w:rPr>
-          <w:color w:val="A9B7C6"/>
-          <w:lang w:val="en-US"/>
+          <w:rFonts w:ascii="Courier New" w:eastAsia="Times New Roman" w:hAnsi="Courier New" w:cs="Courier New"/>
+          <w:color w:val="A9B7C6"/>
+          <w:sz w:val="20"/>
+          <w:szCs w:val="20"/>
+          <w:lang w:eastAsia="ru-RU"/>
         </w:rPr>
         <w:t>.</w:t>
       </w:r>
       <w:r>
         <w:rPr>
+          <w:rFonts w:ascii="Courier New" w:eastAsia="Times New Roman" w:hAnsi="Courier New" w:cs="Courier New"/>
           <w:color w:val="FFC66D"/>
-          <w:lang w:val="en-US"/>
+          <w:sz w:val="20"/>
+          <w:szCs w:val="20"/>
+          <w:lang w:eastAsia="ru-RU"/>
         </w:rPr>
         <w:t>split</w:t>
       </w:r>
       <w:r>
         <w:rPr>
-          <w:color w:val="A9B7C6"/>
-          <w:lang w:val="en-US"/>
+          <w:rFonts w:ascii="Courier New" w:eastAsia="Times New Roman" w:hAnsi="Courier New" w:cs="Courier New"/>
+          <w:color w:val="A9B7C6"/>
+          <w:sz w:val="20"/>
+          <w:szCs w:val="20"/>
+          <w:lang w:eastAsia="ru-RU"/>
         </w:rPr>
         <w:t>(</w:t>
       </w:r>
       <w:r>
         <w:rPr>
+          <w:rFonts w:ascii="Courier New" w:eastAsia="Times New Roman" w:hAnsi="Courier New" w:cs="Courier New"/>
           <w:color w:val="6A8759"/>
-          <w:lang w:val="en-US"/>
+          <w:sz w:val="20"/>
+          <w:szCs w:val="20"/>
+          <w:lang w:eastAsia="ru-RU"/>
         </w:rPr>
         <w:t>' '</w:t>
       </w:r>
       <w:r>
         <w:rPr>
-          <w:color w:val="A9B7C6"/>
-          <w:lang w:val="en-US"/>
+          <w:rFonts w:ascii="Courier New" w:eastAsia="Times New Roman" w:hAnsi="Courier New" w:cs="Courier New"/>
+          <w:color w:val="A9B7C6"/>
+          <w:sz w:val="20"/>
+          <w:szCs w:val="20"/>
+          <w:lang w:eastAsia="ru-RU"/>
         </w:rPr>
         <w:t>)</w:t>
       </w:r>
       <w:r>
         <w:rPr>
-          <w:color w:val="CC7832"/>
-          <w:lang w:val="en-US"/>
+          <w:rFonts w:ascii="Courier New" w:eastAsia="Times New Roman" w:hAnsi="Courier New" w:cs="Courier New"/>
+          <w:color w:val="CC7832"/>
+          <w:sz w:val="20"/>
+          <w:szCs w:val="20"/>
+          <w:lang w:eastAsia="ru-RU"/>
         </w:rPr>
         <w:t>;</w:t>
       </w:r>
       <w:r>
         <w:rPr>
-          <w:color w:val="CC7832"/>
-          <w:lang w:val="en-US"/>
-        </w:rPr>
-        <w:br/>
-      </w:r>
-      <w:r>
-        <w:rPr>
-          <w:color w:val="CC7832"/>
-          <w:lang w:val="en-US"/>
+          <w:rFonts w:ascii="Courier New" w:eastAsia="Times New Roman" w:hAnsi="Courier New" w:cs="Courier New"/>
+          <w:color w:val="CC7832"/>
+          <w:sz w:val="20"/>
+          <w:szCs w:val="20"/>
+          <w:lang w:eastAsia="ru-RU"/>
+        </w:rPr>
+        <w:br/>
+      </w:r>
+      <w:r>
+        <w:rPr>
+          <w:rFonts w:ascii="Courier New" w:eastAsia="Times New Roman" w:hAnsi="Courier New" w:cs="Courier New"/>
+          <w:color w:val="CC7832"/>
+          <w:sz w:val="20"/>
+          <w:szCs w:val="20"/>
+          <w:lang w:eastAsia="ru-RU"/>
         </w:rPr>
         <w:br/>
         <w:t xml:space="preserve">    if </w:t>
       </w:r>
       <w:r>
         <w:rPr>
-          <w:color w:val="A9B7C6"/>
-          <w:lang w:val="en-US"/>
+          <w:rFonts w:ascii="Courier New" w:eastAsia="Times New Roman" w:hAnsi="Courier New" w:cs="Courier New"/>
+          <w:color w:val="A9B7C6"/>
+          <w:sz w:val="20"/>
+          <w:szCs w:val="20"/>
+          <w:lang w:eastAsia="ru-RU"/>
         </w:rPr>
         <w:t>(!</w:t>
       </w:r>
       <w:r>
         <w:rPr>
+          <w:rFonts w:ascii="Courier New" w:eastAsia="Times New Roman" w:hAnsi="Courier New" w:cs="Courier New"/>
           <w:color w:val="FFC66D"/>
-          <w:lang w:val="en-US"/>
+          <w:sz w:val="20"/>
+          <w:szCs w:val="20"/>
+          <w:lang w:eastAsia="ru-RU"/>
         </w:rPr>
         <w:t>outputValidationError2D</w:t>
       </w:r>
       <w:r>
         <w:rPr>
-          <w:color w:val="A9B7C6"/>
-          <w:lang w:val="en-US"/>
+          <w:rFonts w:ascii="Courier New" w:eastAsia="Times New Roman" w:hAnsi="Courier New" w:cs="Courier New"/>
+          <w:color w:val="A9B7C6"/>
+          <w:sz w:val="20"/>
+          <w:szCs w:val="20"/>
+          <w:lang w:eastAsia="ru-RU"/>
         </w:rPr>
         <w:t>(splitArray1</w:t>
       </w:r>
       <w:r>
         <w:rPr>
-          <w:color w:val="CC7832"/>
-          <w:lang w:val="en-US"/>
+          <w:rFonts w:ascii="Courier New" w:eastAsia="Times New Roman" w:hAnsi="Courier New" w:cs="Courier New"/>
+          <w:color w:val="CC7832"/>
+          <w:sz w:val="20"/>
+          <w:szCs w:val="20"/>
+          <w:lang w:eastAsia="ru-RU"/>
         </w:rPr>
         <w:t xml:space="preserve">, </w:t>
       </w:r>
       <w:r>
         <w:rPr>
-          <w:color w:val="A9B7C6"/>
-          <w:lang w:val="en-US"/>
+          <w:rFonts w:ascii="Courier New" w:eastAsia="Times New Roman" w:hAnsi="Courier New" w:cs="Courier New"/>
+          <w:color w:val="A9B7C6"/>
+          <w:sz w:val="20"/>
+          <w:szCs w:val="20"/>
+          <w:lang w:eastAsia="ru-RU"/>
         </w:rPr>
         <w:t>splitArray2</w:t>
       </w:r>
       <w:r>
         <w:rPr>
-          <w:color w:val="CC7832"/>
-          <w:lang w:val="en-US"/>
+          <w:rFonts w:ascii="Courier New" w:eastAsia="Times New Roman" w:hAnsi="Courier New" w:cs="Courier New"/>
+          <w:color w:val="CC7832"/>
+          <w:sz w:val="20"/>
+          <w:szCs w:val="20"/>
+          <w:lang w:eastAsia="ru-RU"/>
         </w:rPr>
         <w:t xml:space="preserve">, </w:t>
       </w:r>
       <w:r>
         <w:rPr>
+          <w:rFonts w:ascii="Courier New" w:eastAsia="Times New Roman" w:hAnsi="Courier New" w:cs="Courier New"/>
           <w:color w:val="6A8759"/>
-          <w:lang w:val="en-US"/>
+          <w:sz w:val="20"/>
+          <w:szCs w:val="20"/>
+          <w:lang w:eastAsia="ru-RU"/>
         </w:rPr>
         <w:t>"OutputText"</w:t>
       </w:r>
       <w:r>
         <w:rPr>
-          <w:color w:val="A9B7C6"/>
-          <w:lang w:val="en-US"/>
+          <w:rFonts w:ascii="Courier New" w:eastAsia="Times New Roman" w:hAnsi="Courier New" w:cs="Courier New"/>
+          <w:color w:val="A9B7C6"/>
+          <w:sz w:val="20"/>
+          <w:szCs w:val="20"/>
+          <w:lang w:eastAsia="ru-RU"/>
         </w:rPr>
         <w:t>))</w:t>
       </w:r>
       <w:r>
         <w:rPr>
-          <w:color w:val="A9B7C6"/>
-          <w:lang w:val="en-US"/>
+          <w:rFonts w:ascii="Courier New" w:eastAsia="Times New Roman" w:hAnsi="Courier New" w:cs="Courier New"/>
+          <w:color w:val="A9B7C6"/>
+          <w:sz w:val="20"/>
+          <w:szCs w:val="20"/>
+          <w:lang w:eastAsia="ru-RU"/>
         </w:rPr>
         <w:br/>
         <w:t xml:space="preserve">        </w:t>
       </w:r>
       <w:r>
         <w:rPr>
-          <w:color w:val="CC7832"/>
-          <w:lang w:val="en-US"/>
+          <w:rFonts w:ascii="Courier New" w:eastAsia="Times New Roman" w:hAnsi="Courier New" w:cs="Courier New"/>
+          <w:color w:val="CC7832"/>
+          <w:sz w:val="20"/>
+          <w:szCs w:val="20"/>
+          <w:lang w:eastAsia="ru-RU"/>
         </w:rPr>
         <w:t>return;</w:t>
       </w:r>
       <w:r>
         <w:rPr>
-          <w:color w:val="CC7832"/>
-          <w:lang w:val="en-US"/>
-        </w:rPr>
-        <w:br/>
-      </w:r>
-      <w:r>
-        <w:rPr>
-          <w:color w:val="CC7832"/>
-          <w:lang w:val="en-US"/>
+          <w:rFonts w:ascii="Courier New" w:eastAsia="Times New Roman" w:hAnsi="Courier New" w:cs="Courier New"/>
+          <w:color w:val="CC7832"/>
+          <w:sz w:val="20"/>
+          <w:szCs w:val="20"/>
+          <w:lang w:eastAsia="ru-RU"/>
+        </w:rPr>
+        <w:br/>
+      </w:r>
+      <w:r>
+        <w:rPr>
+          <w:rFonts w:ascii="Courier New" w:eastAsia="Times New Roman" w:hAnsi="Courier New" w:cs="Courier New"/>
+          <w:color w:val="CC7832"/>
+          <w:sz w:val="20"/>
+          <w:szCs w:val="20"/>
+          <w:lang w:eastAsia="ru-RU"/>
         </w:rPr>
         <w:br/>
         <w:t xml:space="preserve">    </w:t>
       </w:r>
       <w:r>
         <w:rPr>
+          <w:rFonts w:ascii="Courier New" w:eastAsia="Times New Roman" w:hAnsi="Courier New" w:cs="Courier New"/>
           <w:color w:val="FFC66D"/>
-          <w:lang w:val="en-US"/>
+          <w:sz w:val="20"/>
+          <w:szCs w:val="20"/>
+          <w:lang w:eastAsia="ru-RU"/>
         </w:rPr>
         <w:t>add</w:t>
       </w:r>
       <w:r>
         <w:rPr>
-          <w:color w:val="A9B7C6"/>
-          <w:lang w:val="en-US"/>
+          <w:rFonts w:ascii="Courier New" w:eastAsia="Times New Roman" w:hAnsi="Courier New" w:cs="Courier New"/>
+          <w:color w:val="A9B7C6"/>
+          <w:sz w:val="20"/>
+          <w:szCs w:val="20"/>
+          <w:lang w:eastAsia="ru-RU"/>
         </w:rPr>
         <w:t>(splitArray1</w:t>
       </w:r>
       <w:r>
         <w:rPr>
-          <w:color w:val="CC7832"/>
-          <w:lang w:val="en-US"/>
+          <w:rFonts w:ascii="Courier New" w:eastAsia="Times New Roman" w:hAnsi="Courier New" w:cs="Courier New"/>
+          <w:color w:val="CC7832"/>
+          <w:sz w:val="20"/>
+          <w:szCs w:val="20"/>
+          <w:lang w:eastAsia="ru-RU"/>
         </w:rPr>
         <w:t xml:space="preserve">, </w:t>
       </w:r>
       <w:r>
         <w:rPr>
-          <w:color w:val="A9B7C6"/>
-          <w:lang w:val="en-US"/>
+          <w:rFonts w:ascii="Courier New" w:eastAsia="Times New Roman" w:hAnsi="Courier New" w:cs="Courier New"/>
+          <w:color w:val="A9B7C6"/>
+          <w:sz w:val="20"/>
+          <w:szCs w:val="20"/>
+          <w:lang w:eastAsia="ru-RU"/>
         </w:rPr>
         <w:t>splitArray2)</w:t>
       </w:r>
       <w:r>
         <w:rPr>
-          <w:color w:val="CC7832"/>
-          <w:lang w:val="en-US"/>
+          <w:rFonts w:ascii="Courier New" w:eastAsia="Times New Roman" w:hAnsi="Courier New" w:cs="Courier New"/>
+          <w:color w:val="CC7832"/>
+          <w:sz w:val="20"/>
+          <w:szCs w:val="20"/>
+          <w:lang w:eastAsia="ru-RU"/>
         </w:rPr>
         <w:t>;</w:t>
       </w:r>
       <w:r>
         <w:rPr>
-          <w:color w:val="CC7832"/>
-          <w:lang w:val="en-US"/>
+          <w:rFonts w:ascii="Courier New" w:eastAsia="Times New Roman" w:hAnsi="Courier New" w:cs="Courier New"/>
+          <w:color w:val="CC7832"/>
+          <w:sz w:val="20"/>
+          <w:szCs w:val="20"/>
+          <w:lang w:eastAsia="ru-RU"/>
         </w:rPr>
         <w:br/>
         <w:t xml:space="preserve">    </w:t>
       </w:r>
       <w:r>
         <w:rPr>
+          <w:rFonts w:ascii="Courier New" w:eastAsia="Times New Roman" w:hAnsi="Courier New" w:cs="Courier New"/>
           <w:color w:val="808080"/>
-          <w:lang w:val="en-US"/>
+          <w:sz w:val="20"/>
+          <w:szCs w:val="20"/>
+          <w:lang w:eastAsia="ru-RU"/>
         </w:rPr>
         <w:t>//document.getElementById("OutputText").innerText = "Result: " + splitArray1;</w:t>
       </w:r>
       <w:r>
         <w:rPr>
+          <w:rFonts w:ascii="Courier New" w:eastAsia="Times New Roman" w:hAnsi="Courier New" w:cs="Courier New"/>
           <w:color w:val="808080"/>
-          <w:lang w:val="en-US"/>
+          <w:sz w:val="20"/>
+          <w:szCs w:val="20"/>
+          <w:lang w:eastAsia="ru-RU"/>
         </w:rPr>
         <w:br/>
         <w:t xml:space="preserve">    </w:t>
       </w:r>
       <w:r>
         <w:rPr>
+          <w:rFonts w:ascii="Courier New" w:eastAsia="Times New Roman" w:hAnsi="Courier New" w:cs="Courier New"/>
           <w:b/>
           <w:bCs/>
           <w:i/>
           <w:iCs/>
           <w:color w:val="9876AA"/>
-          <w:lang w:val="en-US"/>
+          <w:sz w:val="20"/>
+          <w:szCs w:val="20"/>
+          <w:lang w:eastAsia="ru-RU"/>
         </w:rPr>
         <w:t>document</w:t>
       </w:r>
       <w:r>
         <w:rPr>
-          <w:color w:val="A9B7C6"/>
-          <w:lang w:val="en-US"/>
+          <w:rFonts w:ascii="Courier New" w:eastAsia="Times New Roman" w:hAnsi="Courier New" w:cs="Courier New"/>
+          <w:color w:val="A9B7C6"/>
+          <w:sz w:val="20"/>
+          <w:szCs w:val="20"/>
+          <w:lang w:eastAsia="ru-RU"/>
         </w:rPr>
         <w:t>.</w:t>
       </w:r>
       <w:r>
         <w:rPr>
+          <w:rFonts w:ascii="Courier New" w:eastAsia="Times New Roman" w:hAnsi="Courier New" w:cs="Courier New"/>
           <w:color w:val="FFC66D"/>
-          <w:lang w:val="en-US"/>
+          <w:sz w:val="20"/>
+          <w:szCs w:val="20"/>
+          <w:lang w:eastAsia="ru-RU"/>
         </w:rPr>
         <w:t>getElementById</w:t>
       </w:r>
       <w:r>
         <w:rPr>
-          <w:color w:val="A9B7C6"/>
-          <w:lang w:val="en-US"/>
+          <w:rFonts w:ascii="Courier New" w:eastAsia="Times New Roman" w:hAnsi="Courier New" w:cs="Courier New"/>
+          <w:color w:val="A9B7C6"/>
+          <w:sz w:val="20"/>
+          <w:szCs w:val="20"/>
+          <w:lang w:eastAsia="ru-RU"/>
         </w:rPr>
         <w:t>(</w:t>
       </w:r>
       <w:r>
         <w:rPr>
+          <w:rFonts w:ascii="Courier New" w:eastAsia="Times New Roman" w:hAnsi="Courier New" w:cs="Courier New"/>
           <w:color w:val="6A8759"/>
-          <w:lang w:val="en-US"/>
+          <w:sz w:val="20"/>
+          <w:szCs w:val="20"/>
+          <w:lang w:eastAsia="ru-RU"/>
         </w:rPr>
         <w:t>"OutputText"</w:t>
       </w:r>
       <w:r>
         <w:rPr>
-          <w:color w:val="A9B7C6"/>
-          <w:lang w:val="en-US"/>
+          <w:rFonts w:ascii="Courier New" w:eastAsia="Times New Roman" w:hAnsi="Courier New" w:cs="Courier New"/>
+          <w:color w:val="A9B7C6"/>
+          <w:sz w:val="20"/>
+          <w:szCs w:val="20"/>
+          <w:lang w:eastAsia="ru-RU"/>
         </w:rPr>
         <w:t>).</w:t>
       </w:r>
       <w:r>
         <w:rPr>
+          <w:rFonts w:ascii="Courier New" w:eastAsia="Times New Roman" w:hAnsi="Courier New" w:cs="Courier New"/>
           <w:color w:val="9876AA"/>
-          <w:lang w:val="en-US"/>
+          <w:sz w:val="20"/>
+          <w:szCs w:val="20"/>
+          <w:lang w:eastAsia="ru-RU"/>
         </w:rPr>
         <w:t xml:space="preserve">innerText </w:t>
       </w:r>
       <w:r>
         <w:rPr>
-          <w:color w:val="A9B7C6"/>
-          <w:lang w:val="en-US"/>
+          <w:rFonts w:ascii="Courier New" w:eastAsia="Times New Roman" w:hAnsi="Courier New" w:cs="Courier New"/>
+          <w:color w:val="A9B7C6"/>
+          <w:sz w:val="20"/>
+          <w:szCs w:val="20"/>
+          <w:lang w:eastAsia="ru-RU"/>
         </w:rPr>
         <w:t xml:space="preserve">= </w:t>
       </w:r>
       <w:r>
         <w:rPr>
+          <w:rFonts w:ascii="Courier New" w:eastAsia="Times New Roman" w:hAnsi="Courier New" w:cs="Courier New"/>
           <w:color w:val="6A8759"/>
-          <w:lang w:val="en-US"/>
+          <w:sz w:val="20"/>
+          <w:szCs w:val="20"/>
+          <w:lang w:eastAsia="ru-RU"/>
         </w:rPr>
         <w:t>"</w:t>
       </w:r>
       <w:r>
         <w:rPr>
+          <w:rFonts w:ascii="Courier New" w:eastAsia="Times New Roman" w:hAnsi="Courier New" w:cs="Courier New"/>
           <w:color w:val="6A8759"/>
+          <w:sz w:val="20"/>
+          <w:szCs w:val="20"/>
+          <w:lang w:val="ru-RU" w:eastAsia="ru-RU"/>
         </w:rPr>
         <w:t>Результат</w:t>
       </w:r>
       <w:r>
         <w:rPr>
+          <w:rFonts w:ascii="Courier New" w:eastAsia="Times New Roman" w:hAnsi="Courier New" w:cs="Courier New"/>
           <w:color w:val="6A8759"/>
-          <w:lang w:val="en-US"/>
+          <w:sz w:val="20"/>
+          <w:szCs w:val="20"/>
+          <w:lang w:eastAsia="ru-RU"/>
         </w:rPr>
         <w:t xml:space="preserve">: " </w:t>
       </w:r>
       <w:r>
         <w:rPr>
-          <w:color w:val="A9B7C6"/>
-          <w:lang w:val="en-US"/>
+          <w:rFonts w:ascii="Courier New" w:eastAsia="Times New Roman" w:hAnsi="Courier New" w:cs="Courier New"/>
+          <w:color w:val="A9B7C6"/>
+          <w:sz w:val="20"/>
+          <w:szCs w:val="20"/>
+          <w:lang w:eastAsia="ru-RU"/>
         </w:rPr>
         <w:t>+ splitArray1</w:t>
       </w:r>
       <w:r>
         <w:rPr>
-          <w:color w:val="CC7832"/>
-          <w:lang w:val="en-US"/>
+          <w:rFonts w:ascii="Courier New" w:eastAsia="Times New Roman" w:hAnsi="Courier New" w:cs="Courier New"/>
+          <w:color w:val="CC7832"/>
+          <w:sz w:val="20"/>
+          <w:szCs w:val="20"/>
+          <w:lang w:eastAsia="ru-RU"/>
         </w:rPr>
         <w:t>;</w:t>
       </w:r>
       <w:r>
         <w:rPr>
-          <w:color w:val="CC7832"/>
-          <w:lang w:val="en-US"/>
-        </w:rPr>
-        <w:br/>
-      </w:r>
-      <w:r>
-        <w:rPr>
-          <w:color w:val="A9B7C6"/>
-          <w:lang w:val="en-US"/>
+          <w:rFonts w:ascii="Courier New" w:eastAsia="Times New Roman" w:hAnsi="Courier New" w:cs="Courier New"/>
+          <w:color w:val="CC7832"/>
+          <w:sz w:val="20"/>
+          <w:szCs w:val="20"/>
+          <w:lang w:eastAsia="ru-RU"/>
+        </w:rPr>
+        <w:br/>
+      </w:r>
+      <w:r>
+        <w:rPr>
+          <w:rFonts w:ascii="Courier New" w:eastAsia="Times New Roman" w:hAnsi="Courier New" w:cs="Courier New"/>
+          <w:color w:val="A9B7C6"/>
+          <w:sz w:val="20"/>
+          <w:szCs w:val="20"/>
+          <w:lang w:eastAsia="ru-RU"/>
         </w:rPr>
         <w:t>}</w:t>
       </w:r>
@@ -8485,6 +8674,7 @@
           <w:szCs w:val="32"/>
           <w:lang w:val="ru-RU"/>
         </w:rPr>
+        <w:lastRenderedPageBreak/>
         <w:drawing>
           <wp:inline distT="0" distB="0" distL="0" distR="0" wp14:anchorId="0F8DCE06" wp14:editId="6F72A386">
             <wp:extent cx="3510951" cy="4889814"/>
@@ -8503,7 +8693,7 @@
                     </pic:cNvPicPr>
                   </pic:nvPicPr>
                   <pic:blipFill>
-                    <a:blip r:embed="rId9">
+                    <a:blip r:embed="rId10">
                       <a:extLst>
                         <a:ext uri="{28A0092B-C50C-407E-A947-70E740481C1C}">
                           <a14:useLocalDpi xmlns:a14="http://schemas.microsoft.com/office/drawing/2010/main" val="0"/>
@@ -8540,23 +8730,12 @@
         <w:jc w:val="center"/>
         <w:rPr>
           <w:rFonts w:ascii="Times New Roman" w:hAnsi="Times New Roman" w:cs="Times New Roman"/>
-          <w:sz w:val="32"/>
-          <w:szCs w:val="32"/>
-          <w:lang w:val="ru-RU"/>
-        </w:rPr>
-      </w:pPr>
-      <w:r>
-        <w:rPr>
-          <w:rFonts w:ascii="Times New Roman" w:hAnsi="Times New Roman" w:cs="Times New Roman"/>
           <w:i/>
           <w:iCs/>
           <w:sz w:val="32"/>
           <w:szCs w:val="32"/>
-          <w:lang w:val="ru-RU"/>
-        </w:rPr>
-        <w:lastRenderedPageBreak/>
-        <w:t>Блок-схема метода</w:t>
-      </w:r>
+        </w:rPr>
+      </w:pPr>
       <w:r>
         <w:rPr>
           <w:rFonts w:ascii="Times New Roman" w:hAnsi="Times New Roman" w:cs="Times New Roman"/>
@@ -8566,7 +8745,7 @@
           <w:szCs w:val="32"/>
           <w:lang w:val="ru-RU"/>
         </w:rPr>
-        <w:t xml:space="preserve"> </w:t>
+        <w:t>Блок</w:t>
       </w:r>
       <w:r>
         <w:rPr>
@@ -8576,7 +8755,79 @@
           <w:sz w:val="32"/>
           <w:szCs w:val="32"/>
         </w:rPr>
+        <w:t>-</w:t>
+      </w:r>
+      <w:r>
+        <w:rPr>
+          <w:rFonts w:ascii="Times New Roman" w:hAnsi="Times New Roman" w:cs="Times New Roman"/>
+          <w:i/>
+          <w:iCs/>
+          <w:sz w:val="32"/>
+          <w:szCs w:val="32"/>
+          <w:lang w:val="ru-RU"/>
+        </w:rPr>
+        <w:t>схема</w:t>
+      </w:r>
+      <w:r>
+        <w:rPr>
+          <w:rFonts w:ascii="Times New Roman" w:hAnsi="Times New Roman" w:cs="Times New Roman"/>
+          <w:i/>
+          <w:iCs/>
+          <w:sz w:val="32"/>
+          <w:szCs w:val="32"/>
+        </w:rPr>
+        <w:t xml:space="preserve"> </w:t>
+      </w:r>
+      <w:r>
+        <w:rPr>
+          <w:rFonts w:ascii="Times New Roman" w:hAnsi="Times New Roman" w:cs="Times New Roman"/>
+          <w:i/>
+          <w:iCs/>
+          <w:sz w:val="32"/>
+          <w:szCs w:val="32"/>
+          <w:lang w:val="ru-RU"/>
+        </w:rPr>
+        <w:t>метода</w:t>
+      </w:r>
+      <w:r>
+        <w:rPr>
+          <w:rFonts w:ascii="Times New Roman" w:hAnsi="Times New Roman" w:cs="Times New Roman"/>
+          <w:i/>
+          <w:iCs/>
+          <w:sz w:val="32"/>
+          <w:szCs w:val="32"/>
+        </w:rPr>
+        <w:t xml:space="preserve"> </w:t>
+      </w:r>
+      <w:r>
+        <w:rPr>
+          <w:rFonts w:ascii="Times New Roman" w:hAnsi="Times New Roman" w:cs="Times New Roman"/>
+          <w:i/>
+          <w:iCs/>
+          <w:sz w:val="32"/>
+          <w:szCs w:val="32"/>
+        </w:rPr>
         <w:t>addition</w:t>
+      </w:r>
+      <w:r>
+        <w:rPr>
+          <w:rFonts w:ascii="Times New Roman" w:hAnsi="Times New Roman" w:cs="Times New Roman"/>
+          <w:i/>
+          <w:iCs/>
+          <w:sz w:val="32"/>
+          <w:szCs w:val="32"/>
+        </w:rPr>
+        <w:t>1</w:t>
+      </w:r>
+      <w:r>
+        <w:rPr>
+          <w:rFonts w:ascii="Times New Roman" w:hAnsi="Times New Roman" w:cs="Times New Roman"/>
+          <w:i/>
+          <w:iCs/>
+          <w:sz w:val="32"/>
+          <w:szCs w:val="32"/>
+        </w:rPr>
+        <w:t>to2</w:t>
       </w:r>
     </w:p>
     <w:p>
@@ -8596,7 +8847,183 @@
           <w:lang w:val="ru-RU"/>
         </w:rPr>
         <w:tab/>
-        <w:t>Основная работа выполняется в функции «</w:t>
+        <w:t>Дополнение второго множества до первого реализуется аналогичным образом</w:t>
+      </w:r>
+      <w:r>
+        <w:rPr>
+          <w:rFonts w:ascii="Times New Roman" w:hAnsi="Times New Roman" w:cs="Times New Roman"/>
+          <w:sz w:val="32"/>
+          <w:szCs w:val="32"/>
+          <w:lang w:val="ru-RU"/>
+        </w:rPr>
+        <w:t xml:space="preserve"> </w:t>
+      </w:r>
+      <w:r>
+        <w:rPr>
+          <w:rFonts w:ascii="Times New Roman" w:hAnsi="Times New Roman" w:cs="Times New Roman"/>
+          <w:sz w:val="32"/>
+          <w:szCs w:val="32"/>
+          <w:lang w:val="ru-RU"/>
+        </w:rPr>
+        <w:t xml:space="preserve">в функции </w:t>
+      </w:r>
+      <w:r>
+        <w:rPr>
+          <w:rFonts w:ascii="Times New Roman" w:hAnsi="Times New Roman" w:cs="Times New Roman"/>
+          <w:i/>
+          <w:iCs/>
+          <w:sz w:val="32"/>
+          <w:szCs w:val="32"/>
+        </w:rPr>
+        <w:t>addition</w:t>
+      </w:r>
+      <w:r>
+        <w:rPr>
+          <w:rFonts w:ascii="Times New Roman" w:hAnsi="Times New Roman" w:cs="Times New Roman"/>
+          <w:i/>
+          <w:iCs/>
+          <w:sz w:val="32"/>
+          <w:szCs w:val="32"/>
+          <w:lang w:val="ru-RU"/>
+        </w:rPr>
+        <w:t>2</w:t>
+      </w:r>
+      <w:r>
+        <w:rPr>
+          <w:rFonts w:ascii="Times New Roman" w:hAnsi="Times New Roman" w:cs="Times New Roman"/>
+          <w:i/>
+          <w:iCs/>
+          <w:sz w:val="32"/>
+          <w:szCs w:val="32"/>
+        </w:rPr>
+        <w:t>to</w:t>
+      </w:r>
+      <w:r>
+        <w:rPr>
+          <w:rFonts w:ascii="Times New Roman" w:hAnsi="Times New Roman" w:cs="Times New Roman"/>
+          <w:i/>
+          <w:iCs/>
+          <w:sz w:val="32"/>
+          <w:szCs w:val="32"/>
+          <w:lang w:val="ru-RU"/>
+        </w:rPr>
+        <w:t>1</w:t>
+      </w:r>
+      <w:r>
+        <w:rPr>
+          <w:rFonts w:ascii="Times New Roman" w:hAnsi="Times New Roman" w:cs="Times New Roman"/>
+          <w:sz w:val="32"/>
+          <w:szCs w:val="32"/>
+          <w:lang w:val="ru-RU"/>
+        </w:rPr>
+        <w:t xml:space="preserve">, лишь меняются местами массивы </w:t>
+      </w:r>
+      <w:r>
+        <w:rPr>
+          <w:rFonts w:ascii="Times New Roman" w:hAnsi="Times New Roman" w:cs="Times New Roman"/>
+          <w:sz w:val="32"/>
+          <w:szCs w:val="32"/>
+        </w:rPr>
+        <w:t>splitArray</w:t>
+      </w:r>
+      <w:r>
+        <w:rPr>
+          <w:rFonts w:ascii="Times New Roman" w:hAnsi="Times New Roman" w:cs="Times New Roman"/>
+          <w:sz w:val="32"/>
+          <w:szCs w:val="32"/>
+          <w:lang w:val="ru-RU"/>
+        </w:rPr>
+        <w:t xml:space="preserve">1 </w:t>
+      </w:r>
+      <w:r>
+        <w:rPr>
+          <w:rFonts w:ascii="Times New Roman" w:hAnsi="Times New Roman" w:cs="Times New Roman"/>
+          <w:sz w:val="32"/>
+          <w:szCs w:val="32"/>
+          <w:lang w:val="ru-RU"/>
+        </w:rPr>
+        <w:t xml:space="preserve">и </w:t>
+      </w:r>
+      <w:r>
+        <w:rPr>
+          <w:rFonts w:ascii="Times New Roman" w:hAnsi="Times New Roman" w:cs="Times New Roman"/>
+          <w:sz w:val="32"/>
+          <w:szCs w:val="32"/>
+        </w:rPr>
+        <w:t>splitArray</w:t>
+      </w:r>
+      <w:r>
+        <w:rPr>
+          <w:rFonts w:ascii="Times New Roman" w:hAnsi="Times New Roman" w:cs="Times New Roman"/>
+          <w:sz w:val="32"/>
+          <w:szCs w:val="32"/>
+          <w:lang w:val="ru-RU"/>
+        </w:rPr>
+        <w:t>2</w:t>
+      </w:r>
+      <w:r>
+        <w:rPr>
+          <w:rFonts w:ascii="Times New Roman" w:hAnsi="Times New Roman" w:cs="Times New Roman"/>
+          <w:sz w:val="32"/>
+          <w:szCs w:val="32"/>
+          <w:lang w:val="ru-RU"/>
+        </w:rPr>
+        <w:t>.</w:t>
+      </w:r>
+    </w:p>
+    <w:p>
+      <w:pPr>
+        <w:rPr>
+          <w:rFonts w:ascii="Times New Roman" w:hAnsi="Times New Roman" w:cs="Times New Roman"/>
+          <w:sz w:val="32"/>
+          <w:szCs w:val="32"/>
+          <w:lang w:val="ru-RU"/>
+        </w:rPr>
+      </w:pPr>
+      <w:r>
+        <w:rPr>
+          <w:rFonts w:ascii="Times New Roman" w:hAnsi="Times New Roman" w:cs="Times New Roman"/>
+          <w:sz w:val="32"/>
+          <w:szCs w:val="32"/>
+          <w:lang w:val="ru-RU"/>
+        </w:rPr>
+        <w:tab/>
+      </w:r>
+      <w:r>
+        <w:rPr>
+          <w:rFonts w:ascii="Times New Roman" w:hAnsi="Times New Roman" w:cs="Times New Roman"/>
+          <w:sz w:val="32"/>
+          <w:szCs w:val="32"/>
+          <w:lang w:val="ru-RU"/>
+        </w:rPr>
+        <w:t>Основная работа</w:t>
+      </w:r>
+      <w:r>
+        <w:rPr>
+          <w:rFonts w:ascii="Times New Roman" w:hAnsi="Times New Roman" w:cs="Times New Roman"/>
+          <w:sz w:val="32"/>
+          <w:szCs w:val="32"/>
+          <w:lang w:val="ru-RU"/>
+        </w:rPr>
+        <w:t xml:space="preserve"> </w:t>
+      </w:r>
+      <w:r>
+        <w:rPr>
+          <w:rFonts w:ascii="Times New Roman" w:hAnsi="Times New Roman" w:cs="Times New Roman"/>
+          <w:sz w:val="32"/>
+          <w:szCs w:val="32"/>
+          <w:lang w:val="ru-RU"/>
+        </w:rPr>
+        <w:t>этих методов</w:t>
+      </w:r>
+      <w:r>
+        <w:rPr>
+          <w:rFonts w:ascii="Times New Roman" w:hAnsi="Times New Roman" w:cs="Times New Roman"/>
+          <w:sz w:val="32"/>
+          <w:szCs w:val="32"/>
+          <w:lang w:val="ru-RU"/>
+        </w:rPr>
+        <w:t xml:space="preserve"> выполняется в функции «</w:t>
       </w:r>
       <w:r>
         <w:rPr>
@@ -8637,7 +9064,6 @@
       <w:r>
         <w:rPr>
           <w:color w:val="A9B7C6"/>
-          <w:lang w:val="en-US"/>
         </w:rPr>
         <w:br/>
       </w:r>
@@ -8948,6 +9374,7 @@
           <w:sz w:val="32"/>
           <w:szCs w:val="32"/>
         </w:rPr>
+        <w:lastRenderedPageBreak/>
         <w:drawing>
           <wp:inline distT="0" distB="0" distL="0" distR="0" wp14:anchorId="08DB10AF" wp14:editId="39768340">
             <wp:extent cx="3617252" cy="4088921"/>
@@ -8966,7 +9393,7 @@
                     </pic:cNvPicPr>
                   </pic:nvPicPr>
                   <pic:blipFill>
-                    <a:blip r:embed="rId10" cstate="print">
+                    <a:blip r:embed="rId11" cstate="print">
                       <a:extLst>
                         <a:ext uri="{28A0092B-C50C-407E-A947-70E740481C1C}">
                           <a14:useLocalDpi xmlns:a14="http://schemas.microsoft.com/office/drawing/2010/main" val="0"/>
@@ -9159,7 +9586,6 @@
           <w:color w:val="A9B7C6"/>
           <w:lang w:val="en-US"/>
         </w:rPr>
-        <w:lastRenderedPageBreak/>
         <w:br/>
       </w:r>
       <w:r>
@@ -9769,6 +10195,7 @@
           <w:sz w:val="32"/>
           <w:szCs w:val="32"/>
         </w:rPr>
+        <w:lastRenderedPageBreak/>
         <w:drawing>
           <wp:inline distT="0" distB="0" distL="0" distR="0" wp14:anchorId="3E7B2CF3" wp14:editId="37479B0D">
             <wp:extent cx="3933645" cy="4557033"/>
@@ -9787,7 +10214,7 @@
                     </pic:cNvPicPr>
                   </pic:nvPicPr>
                   <pic:blipFill>
-                    <a:blip r:embed="rId11">
+                    <a:blip r:embed="rId12">
                       <a:extLst>
                         <a:ext uri="{28A0092B-C50C-407E-A947-70E740481C1C}">
                           <a14:useLocalDpi xmlns:a14="http://schemas.microsoft.com/office/drawing/2010/main" val="0"/>
@@ -9826,7 +10253,6 @@
           <w:rFonts w:ascii="Times New Roman" w:hAnsi="Times New Roman" w:cs="Times New Roman"/>
           <w:sz w:val="32"/>
           <w:szCs w:val="32"/>
-          <w:lang w:val="ru-RU"/>
         </w:rPr>
       </w:pPr>
       <w:r>
@@ -9838,7 +10264,7 @@
           <w:szCs w:val="32"/>
           <w:lang w:val="ru-RU"/>
         </w:rPr>
-        <w:t>Блок-схема метода</w:t>
+        <w:t>Блок</w:t>
       </w:r>
       <w:r>
         <w:rPr>
@@ -9847,7 +10273,48 @@
           <w:iCs/>
           <w:sz w:val="32"/>
           <w:szCs w:val="32"/>
-          <w:lang w:val="ru-RU"/>
+        </w:rPr>
+        <w:t>-</w:t>
+      </w:r>
+      <w:r>
+        <w:rPr>
+          <w:rFonts w:ascii="Times New Roman" w:hAnsi="Times New Roman" w:cs="Times New Roman"/>
+          <w:i/>
+          <w:iCs/>
+          <w:sz w:val="32"/>
+          <w:szCs w:val="32"/>
+          <w:lang w:val="ru-RU"/>
+        </w:rPr>
+        <w:t>схема</w:t>
+      </w:r>
+      <w:r>
+        <w:rPr>
+          <w:rFonts w:ascii="Times New Roman" w:hAnsi="Times New Roman" w:cs="Times New Roman"/>
+          <w:i/>
+          <w:iCs/>
+          <w:sz w:val="32"/>
+          <w:szCs w:val="32"/>
+        </w:rPr>
+        <w:t xml:space="preserve"> </w:t>
+      </w:r>
+      <w:r>
+        <w:rPr>
+          <w:rFonts w:ascii="Times New Roman" w:hAnsi="Times New Roman" w:cs="Times New Roman"/>
+          <w:i/>
+          <w:iCs/>
+          <w:sz w:val="32"/>
+          <w:szCs w:val="32"/>
+          <w:lang w:val="ru-RU"/>
+        </w:rPr>
+        <w:t>метода</w:t>
+      </w:r>
+      <w:r>
+        <w:rPr>
+          <w:rFonts w:ascii="Times New Roman" w:hAnsi="Times New Roman" w:cs="Times New Roman"/>
+          <w:i/>
+          <w:iCs/>
+          <w:sz w:val="32"/>
+          <w:szCs w:val="32"/>
         </w:rPr>
         <w:t xml:space="preserve"> </w:t>
       </w:r>
@@ -9878,14 +10345,13 @@
           <w:szCs w:val="32"/>
           <w:lang w:val="ru-RU"/>
         </w:rPr>
-        <w:t>Основная работа выполняется в функции</w:t>
-      </w:r>
-      <w:r>
-        <w:rPr>
-          <w:rFonts w:ascii="Times New Roman" w:hAnsi="Times New Roman" w:cs="Times New Roman"/>
-          <w:sz w:val="32"/>
-          <w:szCs w:val="32"/>
-          <w:lang w:val="ru-RU"/>
+        <w:t>Основная</w:t>
+      </w:r>
+      <w:r>
+        <w:rPr>
+          <w:rFonts w:ascii="Times New Roman" w:hAnsi="Times New Roman" w:cs="Times New Roman"/>
+          <w:sz w:val="32"/>
+          <w:szCs w:val="32"/>
         </w:rPr>
         <w:t xml:space="preserve"> </w:t>
       </w:r>
@@ -9896,6 +10362,73 @@
           <w:szCs w:val="32"/>
           <w:lang w:val="ru-RU"/>
         </w:rPr>
+        <w:t>работа</w:t>
+      </w:r>
+      <w:r>
+        <w:rPr>
+          <w:rFonts w:ascii="Times New Roman" w:hAnsi="Times New Roman" w:cs="Times New Roman"/>
+          <w:sz w:val="32"/>
+          <w:szCs w:val="32"/>
+        </w:rPr>
+        <w:t xml:space="preserve"> </w:t>
+      </w:r>
+      <w:r>
+        <w:rPr>
+          <w:rFonts w:ascii="Times New Roman" w:hAnsi="Times New Roman" w:cs="Times New Roman"/>
+          <w:sz w:val="32"/>
+          <w:szCs w:val="32"/>
+          <w:lang w:val="ru-RU"/>
+        </w:rPr>
+        <w:t>выполняется</w:t>
+      </w:r>
+      <w:r>
+        <w:rPr>
+          <w:rFonts w:ascii="Times New Roman" w:hAnsi="Times New Roman" w:cs="Times New Roman"/>
+          <w:sz w:val="32"/>
+          <w:szCs w:val="32"/>
+        </w:rPr>
+        <w:t xml:space="preserve"> </w:t>
+      </w:r>
+      <w:r>
+        <w:rPr>
+          <w:rFonts w:ascii="Times New Roman" w:hAnsi="Times New Roman" w:cs="Times New Roman"/>
+          <w:sz w:val="32"/>
+          <w:szCs w:val="32"/>
+          <w:lang w:val="ru-RU"/>
+        </w:rPr>
+        <w:t>в</w:t>
+      </w:r>
+      <w:r>
+        <w:rPr>
+          <w:rFonts w:ascii="Times New Roman" w:hAnsi="Times New Roman" w:cs="Times New Roman"/>
+          <w:sz w:val="32"/>
+          <w:szCs w:val="32"/>
+        </w:rPr>
+        <w:t xml:space="preserve"> </w:t>
+      </w:r>
+      <w:r>
+        <w:rPr>
+          <w:rFonts w:ascii="Times New Roman" w:hAnsi="Times New Roman" w:cs="Times New Roman"/>
+          <w:sz w:val="32"/>
+          <w:szCs w:val="32"/>
+          <w:lang w:val="ru-RU"/>
+        </w:rPr>
+        <w:t>функции</w:t>
+      </w:r>
+      <w:r>
+        <w:rPr>
+          <w:rFonts w:ascii="Times New Roman" w:hAnsi="Times New Roman" w:cs="Times New Roman"/>
+          <w:sz w:val="32"/>
+          <w:szCs w:val="32"/>
+        </w:rPr>
+        <w:t xml:space="preserve"> </w:t>
+      </w:r>
+      <w:r>
+        <w:rPr>
+          <w:rFonts w:ascii="Times New Roman" w:hAnsi="Times New Roman" w:cs="Times New Roman"/>
+          <w:sz w:val="32"/>
+          <w:szCs w:val="32"/>
+        </w:rPr>
         <w:t>«</w:t>
       </w:r>
       <w:r>
@@ -9911,7 +10444,6 @@
           <w:rFonts w:ascii="Times New Roman" w:hAnsi="Times New Roman" w:cs="Times New Roman"/>
           <w:sz w:val="32"/>
           <w:szCs w:val="32"/>
-          <w:lang w:val="ru-RU"/>
         </w:rPr>
         <w:t>»</w:t>
       </w:r>
@@ -9920,18 +10452,17 @@
           <w:rFonts w:ascii="Times New Roman" w:hAnsi="Times New Roman" w:cs="Times New Roman"/>
           <w:sz w:val="32"/>
           <w:szCs w:val="32"/>
-          <w:lang w:val="ru-RU"/>
-        </w:rPr>
-        <w:t>.</w:t>
-      </w:r>
-      <w:r>
-        <w:rPr>
-          <w:rFonts w:ascii="Times New Roman" w:hAnsi="Times New Roman" w:cs="Times New Roman"/>
-          <w:sz w:val="32"/>
-          <w:szCs w:val="32"/>
-          <w:lang w:val="ru-RU"/>
-        </w:rPr>
-        <w:t xml:space="preserve"> Код</w:t>
+        </w:rPr>
+        <w:t xml:space="preserve">. </w:t>
+      </w:r>
+      <w:r>
+        <w:rPr>
+          <w:rFonts w:ascii="Times New Roman" w:hAnsi="Times New Roman" w:cs="Times New Roman"/>
+          <w:sz w:val="32"/>
+          <w:szCs w:val="32"/>
+          <w:lang w:val="ru-RU"/>
+        </w:rPr>
+        <w:t>Код</w:t>
       </w:r>
       <w:r>
         <w:rPr>
@@ -9999,6 +10530,527 @@
           <w:lang w:val="en-US"/>
         </w:rPr>
         <w:br/>
+        <w:t>{</w:t>
+      </w:r>
+      <w:r>
+        <w:rPr>
+          <w:color w:val="A9B7C6"/>
+          <w:lang w:val="en-US"/>
+        </w:rPr>
+        <w:br/>
+        <w:t xml:space="preserve">    </w:t>
+      </w:r>
+      <w:r>
+        <w:rPr>
+          <w:color w:val="CC7832"/>
+          <w:lang w:val="en-US"/>
+        </w:rPr>
+        <w:t xml:space="preserve">let </w:t>
+      </w:r>
+      <w:r>
+        <w:rPr>
+          <w:color w:val="A9B7C6"/>
+          <w:lang w:val="en-US"/>
+        </w:rPr>
+        <w:t>resultArray2D = []</w:t>
+      </w:r>
+      <w:r>
+        <w:rPr>
+          <w:color w:val="CC7832"/>
+          <w:lang w:val="en-US"/>
+        </w:rPr>
+        <w:t>;</w:t>
+      </w:r>
+      <w:r>
+        <w:rPr>
+          <w:color w:val="CC7832"/>
+          <w:lang w:val="en-US"/>
+        </w:rPr>
+        <w:br/>
+        <w:t xml:space="preserve">    for</w:t>
+      </w:r>
+      <w:r>
+        <w:rPr>
+          <w:color w:val="A9B7C6"/>
+          <w:lang w:val="en-US"/>
+        </w:rPr>
+        <w:t>(</w:t>
+      </w:r>
+      <w:r>
+        <w:rPr>
+          <w:color w:val="CC7832"/>
+          <w:lang w:val="en-US"/>
+        </w:rPr>
+        <w:t xml:space="preserve">let </w:t>
+      </w:r>
+      <w:r>
+        <w:rPr>
+          <w:color w:val="A9B7C6"/>
+          <w:lang w:val="en-US"/>
+        </w:rPr>
+        <w:t xml:space="preserve">x = </w:t>
+      </w:r>
+      <w:r>
+        <w:rPr>
+          <w:color w:val="6897BB"/>
+          <w:lang w:val="en-US"/>
+        </w:rPr>
+        <w:t>0</w:t>
+      </w:r>
+      <w:r>
+        <w:rPr>
+          <w:color w:val="CC7832"/>
+          <w:lang w:val="en-US"/>
+        </w:rPr>
+        <w:t xml:space="preserve">; </w:t>
+      </w:r>
+      <w:r>
+        <w:rPr>
+          <w:color w:val="A9B7C6"/>
+          <w:lang w:val="en-US"/>
+        </w:rPr>
+        <w:t>x &lt; array2D1.</w:t>
+      </w:r>
+      <w:r>
+        <w:rPr>
+          <w:color w:val="9876AA"/>
+          <w:lang w:val="en-US"/>
+        </w:rPr>
+        <w:t>length</w:t>
+      </w:r>
+      <w:r>
+        <w:rPr>
+          <w:color w:val="CC7832"/>
+          <w:lang w:val="en-US"/>
+        </w:rPr>
+        <w:t xml:space="preserve">; </w:t>
+      </w:r>
+      <w:r>
+        <w:rPr>
+          <w:color w:val="A9B7C6"/>
+          <w:lang w:val="en-US"/>
+        </w:rPr>
+        <w:t>x++)</w:t>
+      </w:r>
+      <w:r>
+        <w:rPr>
+          <w:color w:val="A9B7C6"/>
+          <w:lang w:val="en-US"/>
+        </w:rPr>
+        <w:br/>
+        <w:t xml:space="preserve">    {</w:t>
+      </w:r>
+      <w:r>
+        <w:rPr>
+          <w:color w:val="A9B7C6"/>
+          <w:lang w:val="en-US"/>
+        </w:rPr>
+        <w:br/>
+        <w:t xml:space="preserve">        </w:t>
+      </w:r>
+      <w:r>
+        <w:rPr>
+          <w:color w:val="CC7832"/>
+          <w:lang w:val="en-US"/>
+        </w:rPr>
+        <w:t>if</w:t>
+      </w:r>
+      <w:r>
+        <w:rPr>
+          <w:color w:val="A9B7C6"/>
+          <w:lang w:val="en-US"/>
+        </w:rPr>
+        <w:t>(!</w:t>
+      </w:r>
+      <w:r>
+        <w:rPr>
+          <w:color w:val="FFC66D"/>
+          <w:lang w:val="en-US"/>
+        </w:rPr>
+        <w:t>find</w:t>
+      </w:r>
+      <w:r>
+        <w:rPr>
+          <w:color w:val="A9B7C6"/>
+          <w:lang w:val="en-US"/>
+        </w:rPr>
+        <w:t>(array2D2</w:t>
+      </w:r>
+      <w:r>
+        <w:rPr>
+          <w:color w:val="CC7832"/>
+          <w:lang w:val="en-US"/>
+        </w:rPr>
+        <w:t>,</w:t>
+      </w:r>
+      <w:r>
+        <w:rPr>
+          <w:color w:val="A9B7C6"/>
+          <w:lang w:val="en-US"/>
+        </w:rPr>
+        <w:t>array2D1[x]))</w:t>
+      </w:r>
+      <w:r>
+        <w:rPr>
+          <w:color w:val="A9B7C6"/>
+          <w:lang w:val="en-US"/>
+        </w:rPr>
+        <w:br/>
+        <w:t xml:space="preserve">            </w:t>
+      </w:r>
+      <w:r>
+        <w:rPr>
+          <w:color w:val="CC7832"/>
+          <w:lang w:val="en-US"/>
+        </w:rPr>
+        <w:t>if</w:t>
+      </w:r>
+      <w:r>
+        <w:rPr>
+          <w:color w:val="A9B7C6"/>
+          <w:lang w:val="en-US"/>
+        </w:rPr>
+        <w:t>(!</w:t>
+      </w:r>
+      <w:r>
+        <w:rPr>
+          <w:color w:val="FFC66D"/>
+          <w:lang w:val="en-US"/>
+        </w:rPr>
+        <w:t>find</w:t>
+      </w:r>
+      <w:r>
+        <w:rPr>
+          <w:color w:val="A9B7C6"/>
+          <w:lang w:val="en-US"/>
+        </w:rPr>
+        <w:t>(resultArray2D</w:t>
+      </w:r>
+      <w:r>
+        <w:rPr>
+          <w:color w:val="CC7832"/>
+          <w:lang w:val="en-US"/>
+        </w:rPr>
+        <w:t xml:space="preserve">, </w:t>
+      </w:r>
+      <w:r>
+        <w:rPr>
+          <w:color w:val="A9B7C6"/>
+          <w:lang w:val="en-US"/>
+        </w:rPr>
+        <w:t>array2D1[x]))</w:t>
+      </w:r>
+      <w:r>
+        <w:rPr>
+          <w:color w:val="A9B7C6"/>
+          <w:lang w:val="en-US"/>
+        </w:rPr>
+        <w:br/>
+        <w:t xml:space="preserve">            {</w:t>
+      </w:r>
+      <w:r>
+        <w:rPr>
+          <w:color w:val="A9B7C6"/>
+          <w:lang w:val="en-US"/>
+        </w:rPr>
+        <w:br/>
+        <w:t xml:space="preserve">                resultArray2D.</w:t>
+      </w:r>
+      <w:r>
+        <w:rPr>
+          <w:color w:val="FFC66D"/>
+          <w:lang w:val="en-US"/>
+        </w:rPr>
+        <w:t>push</w:t>
+      </w:r>
+      <w:r>
+        <w:rPr>
+          <w:color w:val="A9B7C6"/>
+          <w:lang w:val="en-US"/>
+        </w:rPr>
+        <w:t>(array2D1[x])</w:t>
+      </w:r>
+      <w:r>
+        <w:rPr>
+          <w:color w:val="CC7832"/>
+          <w:lang w:val="en-US"/>
+        </w:rPr>
+        <w:t>;</w:t>
+      </w:r>
+      <w:r>
+        <w:rPr>
+          <w:color w:val="CC7832"/>
+          <w:lang w:val="en-US"/>
+        </w:rPr>
+        <w:br/>
+        <w:t xml:space="preserve">            </w:t>
+      </w:r>
+      <w:r>
+        <w:rPr>
+          <w:color w:val="A9B7C6"/>
+          <w:lang w:val="en-US"/>
+        </w:rPr>
+        <w:t>}</w:t>
+      </w:r>
+      <w:r>
+        <w:rPr>
+          <w:color w:val="A9B7C6"/>
+          <w:lang w:val="en-US"/>
+        </w:rPr>
+        <w:br/>
+        <w:t xml:space="preserve">    }</w:t>
+      </w:r>
+      <w:r>
+        <w:rPr>
+          <w:color w:val="A9B7C6"/>
+          <w:lang w:val="en-US"/>
+        </w:rPr>
+        <w:br/>
+      </w:r>
+      <w:r>
+        <w:rPr>
+          <w:color w:val="A9B7C6"/>
+          <w:lang w:val="en-US"/>
+        </w:rPr>
+        <w:br/>
+        <w:t xml:space="preserve">    </w:t>
+      </w:r>
+      <w:r>
+        <w:rPr>
+          <w:color w:val="CC7832"/>
+          <w:lang w:val="en-US"/>
+        </w:rPr>
+        <w:t>for</w:t>
+      </w:r>
+      <w:r>
+        <w:rPr>
+          <w:color w:val="A9B7C6"/>
+          <w:lang w:val="en-US"/>
+        </w:rPr>
+        <w:t>(</w:t>
+      </w:r>
+      <w:r>
+        <w:rPr>
+          <w:color w:val="CC7832"/>
+          <w:lang w:val="en-US"/>
+        </w:rPr>
+        <w:t xml:space="preserve">let </w:t>
+      </w:r>
+      <w:r>
+        <w:rPr>
+          <w:color w:val="A9B7C6"/>
+          <w:lang w:val="en-US"/>
+        </w:rPr>
+        <w:t xml:space="preserve">x = </w:t>
+      </w:r>
+      <w:r>
+        <w:rPr>
+          <w:color w:val="6897BB"/>
+          <w:lang w:val="en-US"/>
+        </w:rPr>
+        <w:t>0</w:t>
+      </w:r>
+      <w:r>
+        <w:rPr>
+          <w:color w:val="CC7832"/>
+          <w:lang w:val="en-US"/>
+        </w:rPr>
+        <w:t xml:space="preserve">; </w:t>
+      </w:r>
+      <w:r>
+        <w:rPr>
+          <w:color w:val="A9B7C6"/>
+          <w:lang w:val="en-US"/>
+        </w:rPr>
+        <w:t>x &lt; array2D2.</w:t>
+      </w:r>
+      <w:r>
+        <w:rPr>
+          <w:color w:val="9876AA"/>
+          <w:lang w:val="en-US"/>
+        </w:rPr>
+        <w:t>length</w:t>
+      </w:r>
+      <w:r>
+        <w:rPr>
+          <w:color w:val="CC7832"/>
+          <w:lang w:val="en-US"/>
+        </w:rPr>
+        <w:t xml:space="preserve">; </w:t>
+      </w:r>
+      <w:r>
+        <w:rPr>
+          <w:color w:val="A9B7C6"/>
+          <w:lang w:val="en-US"/>
+        </w:rPr>
+        <w:t>x++)</w:t>
+      </w:r>
+      <w:r>
+        <w:rPr>
+          <w:color w:val="A9B7C6"/>
+          <w:lang w:val="en-US"/>
+        </w:rPr>
+        <w:br/>
+        <w:t xml:space="preserve">    {</w:t>
+      </w:r>
+      <w:r>
+        <w:rPr>
+          <w:color w:val="A9B7C6"/>
+          <w:lang w:val="en-US"/>
+        </w:rPr>
+        <w:br/>
+        <w:t xml:space="preserve">        </w:t>
+      </w:r>
+      <w:r>
+        <w:rPr>
+          <w:color w:val="CC7832"/>
+          <w:lang w:val="en-US"/>
+        </w:rPr>
+        <w:t>if</w:t>
+      </w:r>
+      <w:r>
+        <w:rPr>
+          <w:color w:val="A9B7C6"/>
+          <w:lang w:val="en-US"/>
+        </w:rPr>
+        <w:t>(!</w:t>
+      </w:r>
+      <w:r>
+        <w:rPr>
+          <w:color w:val="FFC66D"/>
+          <w:lang w:val="en-US"/>
+        </w:rPr>
+        <w:t>find</w:t>
+      </w:r>
+      <w:r>
+        <w:rPr>
+          <w:color w:val="A9B7C6"/>
+          <w:lang w:val="en-US"/>
+        </w:rPr>
+        <w:t>(array2D1</w:t>
+      </w:r>
+      <w:r>
+        <w:rPr>
+          <w:color w:val="CC7832"/>
+          <w:lang w:val="en-US"/>
+        </w:rPr>
+        <w:t>,</w:t>
+      </w:r>
+      <w:r>
+        <w:rPr>
+          <w:color w:val="A9B7C6"/>
+          <w:lang w:val="en-US"/>
+        </w:rPr>
+        <w:t>array2D2[x]))</w:t>
+      </w:r>
+      <w:r>
+        <w:rPr>
+          <w:color w:val="A9B7C6"/>
+          <w:lang w:val="en-US"/>
+        </w:rPr>
+        <w:br/>
+        <w:t xml:space="preserve">            </w:t>
+      </w:r>
+      <w:r>
+        <w:rPr>
+          <w:color w:val="CC7832"/>
+          <w:lang w:val="en-US"/>
+        </w:rPr>
+        <w:t>if</w:t>
+      </w:r>
+      <w:r>
+        <w:rPr>
+          <w:color w:val="A9B7C6"/>
+          <w:lang w:val="en-US"/>
+        </w:rPr>
+        <w:t>(!</w:t>
+      </w:r>
+      <w:r>
+        <w:rPr>
+          <w:color w:val="FFC66D"/>
+          <w:lang w:val="en-US"/>
+        </w:rPr>
+        <w:t>find</w:t>
+      </w:r>
+      <w:r>
+        <w:rPr>
+          <w:color w:val="A9B7C6"/>
+          <w:lang w:val="en-US"/>
+        </w:rPr>
+        <w:t>(resultArray2D</w:t>
+      </w:r>
+      <w:r>
+        <w:rPr>
+          <w:color w:val="CC7832"/>
+          <w:lang w:val="en-US"/>
+        </w:rPr>
+        <w:t xml:space="preserve">, </w:t>
+      </w:r>
+      <w:r>
+        <w:rPr>
+          <w:color w:val="A9B7C6"/>
+          <w:lang w:val="en-US"/>
+        </w:rPr>
+        <w:t>array2D2[x]))</w:t>
+      </w:r>
+      <w:r>
+        <w:rPr>
+          <w:color w:val="A9B7C6"/>
+          <w:lang w:val="en-US"/>
+        </w:rPr>
+        <w:br/>
+        <w:t xml:space="preserve">            {</w:t>
+      </w:r>
+      <w:r>
+        <w:rPr>
+          <w:color w:val="A9B7C6"/>
+          <w:lang w:val="en-US"/>
+        </w:rPr>
+        <w:br/>
+        <w:t xml:space="preserve">                resultArray2D.</w:t>
+      </w:r>
+      <w:r>
+        <w:rPr>
+          <w:color w:val="FFC66D"/>
+          <w:lang w:val="en-US"/>
+        </w:rPr>
+        <w:t>push</w:t>
+      </w:r>
+      <w:r>
+        <w:rPr>
+          <w:color w:val="A9B7C6"/>
+          <w:lang w:val="en-US"/>
+        </w:rPr>
+        <w:t>(array2D2[x])</w:t>
+      </w:r>
+      <w:r>
+        <w:rPr>
+          <w:color w:val="CC7832"/>
+          <w:lang w:val="en-US"/>
+        </w:rPr>
+        <w:t>;</w:t>
+      </w:r>
+      <w:r>
+        <w:rPr>
+          <w:color w:val="CC7832"/>
+          <w:lang w:val="en-US"/>
+        </w:rPr>
+        <w:br/>
+        <w:t xml:space="preserve">            </w:t>
+      </w:r>
+      <w:r>
+        <w:rPr>
+          <w:color w:val="A9B7C6"/>
+          <w:lang w:val="en-US"/>
+        </w:rPr>
+        <w:t>}</w:t>
+      </w:r>
+      <w:r>
+        <w:rPr>
+          <w:color w:val="A9B7C6"/>
+          <w:lang w:val="en-US"/>
+        </w:rPr>
+        <w:br/>
       </w:r>
       <w:r>
         <w:rPr>
@@ -10006,527 +11058,6 @@
           <w:lang w:val="en-US"/>
         </w:rPr>
         <w:lastRenderedPageBreak/>
-        <w:t>{</w:t>
-      </w:r>
-      <w:r>
-        <w:rPr>
-          <w:color w:val="A9B7C6"/>
-          <w:lang w:val="en-US"/>
-        </w:rPr>
-        <w:br/>
-        <w:t xml:space="preserve">    </w:t>
-      </w:r>
-      <w:r>
-        <w:rPr>
-          <w:color w:val="CC7832"/>
-          <w:lang w:val="en-US"/>
-        </w:rPr>
-        <w:t xml:space="preserve">let </w:t>
-      </w:r>
-      <w:r>
-        <w:rPr>
-          <w:color w:val="A9B7C6"/>
-          <w:lang w:val="en-US"/>
-        </w:rPr>
-        <w:t>resultArray2D = []</w:t>
-      </w:r>
-      <w:r>
-        <w:rPr>
-          <w:color w:val="CC7832"/>
-          <w:lang w:val="en-US"/>
-        </w:rPr>
-        <w:t>;</w:t>
-      </w:r>
-      <w:r>
-        <w:rPr>
-          <w:color w:val="CC7832"/>
-          <w:lang w:val="en-US"/>
-        </w:rPr>
-        <w:br/>
-        <w:t xml:space="preserve">    for</w:t>
-      </w:r>
-      <w:r>
-        <w:rPr>
-          <w:color w:val="A9B7C6"/>
-          <w:lang w:val="en-US"/>
-        </w:rPr>
-        <w:t>(</w:t>
-      </w:r>
-      <w:r>
-        <w:rPr>
-          <w:color w:val="CC7832"/>
-          <w:lang w:val="en-US"/>
-        </w:rPr>
-        <w:t xml:space="preserve">let </w:t>
-      </w:r>
-      <w:r>
-        <w:rPr>
-          <w:color w:val="A9B7C6"/>
-          <w:lang w:val="en-US"/>
-        </w:rPr>
-        <w:t xml:space="preserve">x = </w:t>
-      </w:r>
-      <w:r>
-        <w:rPr>
-          <w:color w:val="6897BB"/>
-          <w:lang w:val="en-US"/>
-        </w:rPr>
-        <w:t>0</w:t>
-      </w:r>
-      <w:r>
-        <w:rPr>
-          <w:color w:val="CC7832"/>
-          <w:lang w:val="en-US"/>
-        </w:rPr>
-        <w:t xml:space="preserve">; </w:t>
-      </w:r>
-      <w:r>
-        <w:rPr>
-          <w:color w:val="A9B7C6"/>
-          <w:lang w:val="en-US"/>
-        </w:rPr>
-        <w:t>x &lt; array2D1.</w:t>
-      </w:r>
-      <w:r>
-        <w:rPr>
-          <w:color w:val="9876AA"/>
-          <w:lang w:val="en-US"/>
-        </w:rPr>
-        <w:t>length</w:t>
-      </w:r>
-      <w:r>
-        <w:rPr>
-          <w:color w:val="CC7832"/>
-          <w:lang w:val="en-US"/>
-        </w:rPr>
-        <w:t xml:space="preserve">; </w:t>
-      </w:r>
-      <w:r>
-        <w:rPr>
-          <w:color w:val="A9B7C6"/>
-          <w:lang w:val="en-US"/>
-        </w:rPr>
-        <w:t>x++)</w:t>
-      </w:r>
-      <w:r>
-        <w:rPr>
-          <w:color w:val="A9B7C6"/>
-          <w:lang w:val="en-US"/>
-        </w:rPr>
-        <w:br/>
-        <w:t xml:space="preserve">    {</w:t>
-      </w:r>
-      <w:r>
-        <w:rPr>
-          <w:color w:val="A9B7C6"/>
-          <w:lang w:val="en-US"/>
-        </w:rPr>
-        <w:br/>
-        <w:t xml:space="preserve">        </w:t>
-      </w:r>
-      <w:r>
-        <w:rPr>
-          <w:color w:val="CC7832"/>
-          <w:lang w:val="en-US"/>
-        </w:rPr>
-        <w:t>if</w:t>
-      </w:r>
-      <w:r>
-        <w:rPr>
-          <w:color w:val="A9B7C6"/>
-          <w:lang w:val="en-US"/>
-        </w:rPr>
-        <w:t>(!</w:t>
-      </w:r>
-      <w:r>
-        <w:rPr>
-          <w:color w:val="FFC66D"/>
-          <w:lang w:val="en-US"/>
-        </w:rPr>
-        <w:t>find</w:t>
-      </w:r>
-      <w:r>
-        <w:rPr>
-          <w:color w:val="A9B7C6"/>
-          <w:lang w:val="en-US"/>
-        </w:rPr>
-        <w:t>(array2D2</w:t>
-      </w:r>
-      <w:r>
-        <w:rPr>
-          <w:color w:val="CC7832"/>
-          <w:lang w:val="en-US"/>
-        </w:rPr>
-        <w:t>,</w:t>
-      </w:r>
-      <w:r>
-        <w:rPr>
-          <w:color w:val="A9B7C6"/>
-          <w:lang w:val="en-US"/>
-        </w:rPr>
-        <w:t>array2D1[x]))</w:t>
-      </w:r>
-      <w:r>
-        <w:rPr>
-          <w:color w:val="A9B7C6"/>
-          <w:lang w:val="en-US"/>
-        </w:rPr>
-        <w:br/>
-        <w:t xml:space="preserve">            </w:t>
-      </w:r>
-      <w:r>
-        <w:rPr>
-          <w:color w:val="CC7832"/>
-          <w:lang w:val="en-US"/>
-        </w:rPr>
-        <w:t>if</w:t>
-      </w:r>
-      <w:r>
-        <w:rPr>
-          <w:color w:val="A9B7C6"/>
-          <w:lang w:val="en-US"/>
-        </w:rPr>
-        <w:t>(!</w:t>
-      </w:r>
-      <w:r>
-        <w:rPr>
-          <w:color w:val="FFC66D"/>
-          <w:lang w:val="en-US"/>
-        </w:rPr>
-        <w:t>find</w:t>
-      </w:r>
-      <w:r>
-        <w:rPr>
-          <w:color w:val="A9B7C6"/>
-          <w:lang w:val="en-US"/>
-        </w:rPr>
-        <w:t>(resultArray2D</w:t>
-      </w:r>
-      <w:r>
-        <w:rPr>
-          <w:color w:val="CC7832"/>
-          <w:lang w:val="en-US"/>
-        </w:rPr>
-        <w:t xml:space="preserve">, </w:t>
-      </w:r>
-      <w:r>
-        <w:rPr>
-          <w:color w:val="A9B7C6"/>
-          <w:lang w:val="en-US"/>
-        </w:rPr>
-        <w:t>array2D1[x]))</w:t>
-      </w:r>
-      <w:r>
-        <w:rPr>
-          <w:color w:val="A9B7C6"/>
-          <w:lang w:val="en-US"/>
-        </w:rPr>
-        <w:br/>
-        <w:t xml:space="preserve">            {</w:t>
-      </w:r>
-      <w:r>
-        <w:rPr>
-          <w:color w:val="A9B7C6"/>
-          <w:lang w:val="en-US"/>
-        </w:rPr>
-        <w:br/>
-        <w:t xml:space="preserve">                resultArray2D.</w:t>
-      </w:r>
-      <w:r>
-        <w:rPr>
-          <w:color w:val="FFC66D"/>
-          <w:lang w:val="en-US"/>
-        </w:rPr>
-        <w:t>push</w:t>
-      </w:r>
-      <w:r>
-        <w:rPr>
-          <w:color w:val="A9B7C6"/>
-          <w:lang w:val="en-US"/>
-        </w:rPr>
-        <w:t>(array2D1[x])</w:t>
-      </w:r>
-      <w:r>
-        <w:rPr>
-          <w:color w:val="CC7832"/>
-          <w:lang w:val="en-US"/>
-        </w:rPr>
-        <w:t>;</w:t>
-      </w:r>
-      <w:r>
-        <w:rPr>
-          <w:color w:val="CC7832"/>
-          <w:lang w:val="en-US"/>
-        </w:rPr>
-        <w:br/>
-        <w:t xml:space="preserve">            </w:t>
-      </w:r>
-      <w:r>
-        <w:rPr>
-          <w:color w:val="A9B7C6"/>
-          <w:lang w:val="en-US"/>
-        </w:rPr>
-        <w:t>}</w:t>
-      </w:r>
-      <w:r>
-        <w:rPr>
-          <w:color w:val="A9B7C6"/>
-          <w:lang w:val="en-US"/>
-        </w:rPr>
-        <w:br/>
-        <w:t xml:space="preserve">    }</w:t>
-      </w:r>
-      <w:r>
-        <w:rPr>
-          <w:color w:val="A9B7C6"/>
-          <w:lang w:val="en-US"/>
-        </w:rPr>
-        <w:br/>
-      </w:r>
-      <w:r>
-        <w:rPr>
-          <w:color w:val="A9B7C6"/>
-          <w:lang w:val="en-US"/>
-        </w:rPr>
-        <w:br/>
-        <w:t xml:space="preserve">    </w:t>
-      </w:r>
-      <w:r>
-        <w:rPr>
-          <w:color w:val="CC7832"/>
-          <w:lang w:val="en-US"/>
-        </w:rPr>
-        <w:t>for</w:t>
-      </w:r>
-      <w:r>
-        <w:rPr>
-          <w:color w:val="A9B7C6"/>
-          <w:lang w:val="en-US"/>
-        </w:rPr>
-        <w:t>(</w:t>
-      </w:r>
-      <w:r>
-        <w:rPr>
-          <w:color w:val="CC7832"/>
-          <w:lang w:val="en-US"/>
-        </w:rPr>
-        <w:t xml:space="preserve">let </w:t>
-      </w:r>
-      <w:r>
-        <w:rPr>
-          <w:color w:val="A9B7C6"/>
-          <w:lang w:val="en-US"/>
-        </w:rPr>
-        <w:t xml:space="preserve">x = </w:t>
-      </w:r>
-      <w:r>
-        <w:rPr>
-          <w:color w:val="6897BB"/>
-          <w:lang w:val="en-US"/>
-        </w:rPr>
-        <w:t>0</w:t>
-      </w:r>
-      <w:r>
-        <w:rPr>
-          <w:color w:val="CC7832"/>
-          <w:lang w:val="en-US"/>
-        </w:rPr>
-        <w:t xml:space="preserve">; </w:t>
-      </w:r>
-      <w:r>
-        <w:rPr>
-          <w:color w:val="A9B7C6"/>
-          <w:lang w:val="en-US"/>
-        </w:rPr>
-        <w:t>x &lt; array2D2.</w:t>
-      </w:r>
-      <w:r>
-        <w:rPr>
-          <w:color w:val="9876AA"/>
-          <w:lang w:val="en-US"/>
-        </w:rPr>
-        <w:t>length</w:t>
-      </w:r>
-      <w:r>
-        <w:rPr>
-          <w:color w:val="CC7832"/>
-          <w:lang w:val="en-US"/>
-        </w:rPr>
-        <w:t xml:space="preserve">; </w:t>
-      </w:r>
-      <w:r>
-        <w:rPr>
-          <w:color w:val="A9B7C6"/>
-          <w:lang w:val="en-US"/>
-        </w:rPr>
-        <w:t>x++)</w:t>
-      </w:r>
-      <w:r>
-        <w:rPr>
-          <w:color w:val="A9B7C6"/>
-          <w:lang w:val="en-US"/>
-        </w:rPr>
-        <w:br/>
-        <w:t xml:space="preserve">    {</w:t>
-      </w:r>
-      <w:r>
-        <w:rPr>
-          <w:color w:val="A9B7C6"/>
-          <w:lang w:val="en-US"/>
-        </w:rPr>
-        <w:br/>
-        <w:t xml:space="preserve">        </w:t>
-      </w:r>
-      <w:r>
-        <w:rPr>
-          <w:color w:val="CC7832"/>
-          <w:lang w:val="en-US"/>
-        </w:rPr>
-        <w:t>if</w:t>
-      </w:r>
-      <w:r>
-        <w:rPr>
-          <w:color w:val="A9B7C6"/>
-          <w:lang w:val="en-US"/>
-        </w:rPr>
-        <w:t>(!</w:t>
-      </w:r>
-      <w:r>
-        <w:rPr>
-          <w:color w:val="FFC66D"/>
-          <w:lang w:val="en-US"/>
-        </w:rPr>
-        <w:t>find</w:t>
-      </w:r>
-      <w:r>
-        <w:rPr>
-          <w:color w:val="A9B7C6"/>
-          <w:lang w:val="en-US"/>
-        </w:rPr>
-        <w:t>(array2D1</w:t>
-      </w:r>
-      <w:r>
-        <w:rPr>
-          <w:color w:val="CC7832"/>
-          <w:lang w:val="en-US"/>
-        </w:rPr>
-        <w:t>,</w:t>
-      </w:r>
-      <w:r>
-        <w:rPr>
-          <w:color w:val="A9B7C6"/>
-          <w:lang w:val="en-US"/>
-        </w:rPr>
-        <w:t>array2D2[x]))</w:t>
-      </w:r>
-      <w:r>
-        <w:rPr>
-          <w:color w:val="A9B7C6"/>
-          <w:lang w:val="en-US"/>
-        </w:rPr>
-        <w:br/>
-        <w:t xml:space="preserve">            </w:t>
-      </w:r>
-      <w:r>
-        <w:rPr>
-          <w:color w:val="CC7832"/>
-          <w:lang w:val="en-US"/>
-        </w:rPr>
-        <w:t>if</w:t>
-      </w:r>
-      <w:r>
-        <w:rPr>
-          <w:color w:val="A9B7C6"/>
-          <w:lang w:val="en-US"/>
-        </w:rPr>
-        <w:t>(!</w:t>
-      </w:r>
-      <w:r>
-        <w:rPr>
-          <w:color w:val="FFC66D"/>
-          <w:lang w:val="en-US"/>
-        </w:rPr>
-        <w:t>find</w:t>
-      </w:r>
-      <w:r>
-        <w:rPr>
-          <w:color w:val="A9B7C6"/>
-          <w:lang w:val="en-US"/>
-        </w:rPr>
-        <w:t>(resultArray2D</w:t>
-      </w:r>
-      <w:r>
-        <w:rPr>
-          <w:color w:val="CC7832"/>
-          <w:lang w:val="en-US"/>
-        </w:rPr>
-        <w:t xml:space="preserve">, </w:t>
-      </w:r>
-      <w:r>
-        <w:rPr>
-          <w:color w:val="A9B7C6"/>
-          <w:lang w:val="en-US"/>
-        </w:rPr>
-        <w:t>array2D2[x]))</w:t>
-      </w:r>
-      <w:r>
-        <w:rPr>
-          <w:color w:val="A9B7C6"/>
-          <w:lang w:val="en-US"/>
-        </w:rPr>
-        <w:br/>
-        <w:t xml:space="preserve">            {</w:t>
-      </w:r>
-      <w:r>
-        <w:rPr>
-          <w:color w:val="A9B7C6"/>
-          <w:lang w:val="en-US"/>
-        </w:rPr>
-        <w:br/>
-        <w:t xml:space="preserve">                resultArray2D.</w:t>
-      </w:r>
-      <w:r>
-        <w:rPr>
-          <w:color w:val="FFC66D"/>
-          <w:lang w:val="en-US"/>
-        </w:rPr>
-        <w:t>push</w:t>
-      </w:r>
-      <w:r>
-        <w:rPr>
-          <w:color w:val="A9B7C6"/>
-          <w:lang w:val="en-US"/>
-        </w:rPr>
-        <w:t>(array2D2[x])</w:t>
-      </w:r>
-      <w:r>
-        <w:rPr>
-          <w:color w:val="CC7832"/>
-          <w:lang w:val="en-US"/>
-        </w:rPr>
-        <w:t>;</w:t>
-      </w:r>
-      <w:r>
-        <w:rPr>
-          <w:color w:val="CC7832"/>
-          <w:lang w:val="en-US"/>
-        </w:rPr>
-        <w:br/>
-        <w:t xml:space="preserve">            </w:t>
-      </w:r>
-      <w:r>
-        <w:rPr>
-          <w:color w:val="A9B7C6"/>
-          <w:lang w:val="en-US"/>
-        </w:rPr>
-        <w:t>}</w:t>
-      </w:r>
-      <w:r>
-        <w:rPr>
-          <w:color w:val="A9B7C6"/>
-          <w:lang w:val="en-US"/>
-        </w:rPr>
-        <w:br/>
         <w:t xml:space="preserve">    }</w:t>
       </w:r>
       <w:r>
@@ -10604,9 +11135,9 @@
           <w:lang w:val="ru-RU"/>
         </w:rPr>
         <w:drawing>
-          <wp:inline distT="0" distB="0" distL="0" distR="0" wp14:anchorId="1E714DC1" wp14:editId="6186DB2B">
-            <wp:extent cx="6021238" cy="5210615"/>
-            <wp:effectExtent l="0" t="0" r="0" b="9525"/>
+          <wp:inline distT="0" distB="0" distL="0" distR="0" wp14:anchorId="1E714DC1" wp14:editId="4A1A0ED7">
+            <wp:extent cx="4591050" cy="3972968"/>
+            <wp:effectExtent l="0" t="0" r="0" b="8890"/>
             <wp:docPr id="12" name="Рисунок 12"/>
             <wp:cNvGraphicFramePr>
               <a:graphicFrameLocks xmlns:a="http://schemas.openxmlformats.org/drawingml/2006/main" noChangeAspect="1"/>
@@ -10621,7 +11152,7 @@
                     </pic:cNvPicPr>
                   </pic:nvPicPr>
                   <pic:blipFill>
-                    <a:blip r:embed="rId12">
+                    <a:blip r:embed="rId13">
                       <a:extLst>
                         <a:ext uri="{28A0092B-C50C-407E-A947-70E740481C1C}">
                           <a14:useLocalDpi xmlns:a14="http://schemas.microsoft.com/office/drawing/2010/main" val="0"/>
@@ -10636,7 +11167,7 @@
                   <pic:spPr bwMode="auto">
                     <a:xfrm>
                       <a:off x="0" y="0"/>
-                      <a:ext cx="6022737" cy="5211912"/>
+                      <a:ext cx="4598175" cy="3979134"/>
                     </a:xfrm>
                     <a:prstGeom prst="rect">
                       <a:avLst/>
@@ -10672,7 +11203,6 @@
           <w:szCs w:val="32"/>
           <w:lang w:val="ru-RU"/>
         </w:rPr>
-        <w:lastRenderedPageBreak/>
         <w:t>Блок-схема метода</w:t>
       </w:r>
       <w:r>
@@ -10695,6 +11225,190 @@
           <w:szCs w:val="32"/>
         </w:rPr>
         <w:t>getSymmetricallySubstracted</w:t>
+      </w:r>
+    </w:p>
+    <w:p>
+      <w:pPr>
+        <w:rPr>
+          <w:rFonts w:ascii="Times New Roman" w:hAnsi="Times New Roman" w:cs="Times New Roman"/>
+          <w:b/>
+          <w:bCs/>
+          <w:sz w:val="32"/>
+          <w:szCs w:val="32"/>
+          <w:lang w:val="ru-RU"/>
+        </w:rPr>
+      </w:pPr>
+      <w:r>
+        <w:rPr>
+          <w:rFonts w:ascii="Times New Roman" w:hAnsi="Times New Roman" w:cs="Times New Roman"/>
+          <w:b/>
+          <w:bCs/>
+          <w:sz w:val="32"/>
+          <w:szCs w:val="32"/>
+          <w:lang w:val="ru-RU"/>
+        </w:rPr>
+        <w:t>Вывод</w:t>
+      </w:r>
+    </w:p>
+    <w:p>
+      <w:pPr>
+        <w:rPr>
+          <w:rFonts w:ascii="Times New Roman" w:hAnsi="Times New Roman" w:cs="Times New Roman"/>
+          <w:sz w:val="32"/>
+          <w:szCs w:val="32"/>
+          <w:lang w:val="ru-RU"/>
+        </w:rPr>
+      </w:pPr>
+      <w:r>
+        <w:rPr>
+          <w:rFonts w:ascii="Times New Roman" w:hAnsi="Times New Roman" w:cs="Times New Roman"/>
+          <w:sz w:val="32"/>
+          <w:szCs w:val="32"/>
+          <w:lang w:val="ru-RU"/>
+        </w:rPr>
+        <w:tab/>
+        <w:t xml:space="preserve">Выполнив данную лабараторную работу я научился программировать на языке </w:t>
+      </w:r>
+      <w:r>
+        <w:rPr>
+          <w:rFonts w:ascii="Times New Roman" w:hAnsi="Times New Roman" w:cs="Times New Roman"/>
+          <w:sz w:val="32"/>
+          <w:szCs w:val="32"/>
+        </w:rPr>
+        <w:t>JavaScript</w:t>
+      </w:r>
+      <w:r>
+        <w:rPr>
+          <w:rFonts w:ascii="Times New Roman" w:hAnsi="Times New Roman" w:cs="Times New Roman"/>
+          <w:sz w:val="32"/>
+          <w:szCs w:val="32"/>
+          <w:lang w:val="ru-RU"/>
+        </w:rPr>
+        <w:t xml:space="preserve"> и использовать такие языки разметки как </w:t>
+      </w:r>
+      <w:r>
+        <w:rPr>
+          <w:rFonts w:ascii="Times New Roman" w:hAnsi="Times New Roman" w:cs="Times New Roman"/>
+          <w:sz w:val="32"/>
+          <w:szCs w:val="32"/>
+        </w:rPr>
+        <w:t>html</w:t>
+      </w:r>
+      <w:r>
+        <w:rPr>
+          <w:rFonts w:ascii="Times New Roman" w:hAnsi="Times New Roman" w:cs="Times New Roman"/>
+          <w:sz w:val="32"/>
+          <w:szCs w:val="32"/>
+          <w:lang w:val="ru-RU"/>
+        </w:rPr>
+        <w:t xml:space="preserve"> </w:t>
+      </w:r>
+      <w:r>
+        <w:rPr>
+          <w:rFonts w:ascii="Times New Roman" w:hAnsi="Times New Roman" w:cs="Times New Roman"/>
+          <w:sz w:val="32"/>
+          <w:szCs w:val="32"/>
+          <w:lang w:val="ru-RU"/>
+        </w:rPr>
+        <w:t xml:space="preserve">и </w:t>
+      </w:r>
+      <w:r>
+        <w:rPr>
+          <w:rFonts w:ascii="Times New Roman" w:hAnsi="Times New Roman" w:cs="Times New Roman"/>
+          <w:sz w:val="32"/>
+          <w:szCs w:val="32"/>
+        </w:rPr>
+        <w:t>css</w:t>
+      </w:r>
+      <w:r>
+        <w:rPr>
+          <w:rFonts w:ascii="Times New Roman" w:hAnsi="Times New Roman" w:cs="Times New Roman"/>
+          <w:sz w:val="32"/>
+          <w:szCs w:val="32"/>
+          <w:lang w:val="ru-RU"/>
+        </w:rPr>
+        <w:t>.</w:t>
+      </w:r>
+      <w:r>
+        <w:rPr>
+          <w:rFonts w:ascii="Times New Roman" w:hAnsi="Times New Roman" w:cs="Times New Roman"/>
+          <w:sz w:val="32"/>
+          <w:szCs w:val="32"/>
+          <w:lang w:val="ru-RU"/>
+        </w:rPr>
+        <w:t xml:space="preserve"> С </w:t>
+      </w:r>
+      <w:r>
+        <w:rPr>
+          <w:rFonts w:ascii="Times New Roman" w:hAnsi="Times New Roman" w:cs="Times New Roman"/>
+          <w:sz w:val="32"/>
+          <w:szCs w:val="32"/>
+          <w:lang w:val="ru-RU"/>
+        </w:rPr>
+        <w:t xml:space="preserve">всего этого </w:t>
+      </w:r>
+      <w:r>
+        <w:rPr>
+          <w:rFonts w:ascii="Times New Roman" w:hAnsi="Times New Roman" w:cs="Times New Roman"/>
+          <w:sz w:val="32"/>
+          <w:szCs w:val="32"/>
+          <w:lang w:val="ru-RU"/>
+        </w:rPr>
+        <w:t xml:space="preserve">я создал сайт, который может </w:t>
+      </w:r>
+      <w:r>
+        <w:rPr>
+          <w:rFonts w:ascii="Times New Roman" w:hAnsi="Times New Roman" w:cs="Times New Roman"/>
+          <w:sz w:val="32"/>
+          <w:szCs w:val="32"/>
+          <w:lang w:val="ru-RU"/>
+        </w:rPr>
+        <w:t xml:space="preserve"> </w:t>
+      </w:r>
+      <w:r>
+        <w:rPr>
+          <w:rFonts w:ascii="Times New Roman" w:hAnsi="Times New Roman" w:cs="Times New Roman"/>
+          <w:sz w:val="32"/>
+          <w:szCs w:val="32"/>
+          <w:lang w:val="ru-RU"/>
+        </w:rPr>
+        <w:t>выполнять</w:t>
+      </w:r>
+      <w:r>
+        <w:rPr>
+          <w:rFonts w:ascii="Times New Roman" w:hAnsi="Times New Roman" w:cs="Times New Roman"/>
+          <w:sz w:val="32"/>
+          <w:szCs w:val="32"/>
+          <w:lang w:val="ru-RU"/>
+        </w:rPr>
+        <w:t xml:space="preserve"> некоторые операции над двумя множествами</w:t>
+      </w:r>
+      <w:r>
+        <w:rPr>
+          <w:rFonts w:ascii="Times New Roman" w:hAnsi="Times New Roman" w:cs="Times New Roman"/>
+          <w:sz w:val="32"/>
+          <w:szCs w:val="32"/>
+          <w:lang w:val="ru-RU"/>
+        </w:rPr>
+        <w:t xml:space="preserve"> и </w:t>
+      </w:r>
+      <w:r>
+        <w:rPr>
+          <w:rFonts w:ascii="Times New Roman" w:hAnsi="Times New Roman" w:cs="Times New Roman"/>
+          <w:sz w:val="32"/>
+          <w:szCs w:val="32"/>
+          <w:lang w:val="ru-RU"/>
+        </w:rPr>
+        <w:t xml:space="preserve">делать </w:t>
+      </w:r>
+      <w:r>
+        <w:rPr>
+          <w:rFonts w:ascii="Times New Roman" w:hAnsi="Times New Roman" w:cs="Times New Roman"/>
+          <w:sz w:val="32"/>
+          <w:szCs w:val="32"/>
+          <w:lang w:val="ru-RU"/>
+        </w:rPr>
+        <w:t>проверку вводимых данных по определённому формату.</w:t>
       </w:r>
     </w:p>
     <w:p>
@@ -10831,7 +11545,7 @@
         </w:rPr>
         <w:t xml:space="preserve">: </w:t>
       </w:r>
-      <w:hyperlink r:id="rId13" w:history="1">
+      <w:hyperlink r:id="rId14" w:history="1">
         <w:r>
           <w:rPr>
             <w:rStyle w:val="a3"/>
@@ -11054,6 +11768,7 @@
           <w:szCs w:val="32"/>
           <w:lang w:val="ru-RU"/>
         </w:rPr>
+        <w:lastRenderedPageBreak/>
         <w:t xml:space="preserve">Видео с </w:t>
       </w:r>
       <w:r>
@@ -11073,7 +11788,7 @@
         </w:rPr>
         <w:t xml:space="preserve"> канала «</w:t>
       </w:r>
-      <w:hyperlink r:id="rId14" w:history="1">
+      <w:hyperlink r:id="rId15" w:history="1">
         <w:r>
           <w:rPr>
             <w:rFonts w:ascii="Times New Roman" w:hAnsi="Times New Roman" w:cs="Times New Roman"/>
@@ -11164,7 +11879,7 @@
         </w:rPr>
         <w:t xml:space="preserve"> </w:t>
       </w:r>
-      <w:hyperlink r:id="rId15" w:history="1">
+      <w:hyperlink r:id="rId16" w:history="1">
         <w:r>
           <w:rPr>
             <w:rStyle w:val="a3"/>
@@ -12130,4 +12845,16 @@
     </a:ext>
   </a:extLst>
 </a:theme>
+</file>
+
+<file path=customXml/item1.xml><?xml version="1.0" encoding="utf-8"?>
+<b:Sources xmlns:b="http://schemas.openxmlformats.org/officeDocument/2006/bibliography" xmlns="http://schemas.openxmlformats.org/officeDocument/2006/bibliography" SelectedStyle="\APASixthEditionOfficeOnline.xsl" StyleName="APA" Version="6"/>
+</file>
+
+<file path=customXml/itemProps1.xml><?xml version="1.0" encoding="utf-8"?>
+<ds:datastoreItem xmlns:ds="http://schemas.openxmlformats.org/officeDocument/2006/customXml" ds:itemID="{243770B9-BB9A-462B-9CAD-6572A05F760B}">
+  <ds:schemaRefs>
+    <ds:schemaRef ds:uri="http://schemas.openxmlformats.org/officeDocument/2006/bibliography"/>
+  </ds:schemaRefs>
+</ds:datastoreItem>
 </file>